--- a/核銷文件包/(02)-期中執行工作報告書.docx
+++ b/核銷文件包/(02)-期中執行工作報告書.docx
@@ -37,8 +37,6 @@
         </w:rPr>
         <w:t>文</w:t>
       </w:r>
-      <w:bookmarkStart w:id="0" w:name="_GoBack"/>
-      <w:bookmarkEnd w:id="0"/>
       <w:r>
         <w:rPr>
           <w:rFonts w:eastAsia="標楷體"/>
@@ -590,7 +588,7 @@
               <w:rPr>
                 <w:rFonts w:ascii="標楷體" w:eastAsia="標楷體" w:hAnsi="標楷體" w:hint="eastAsia"/>
               </w:rPr>
-              <w:t>108</w:t>
+              <w:t>109</w:t>
             </w:r>
             <w:r>
               <w:rPr>
@@ -780,7 +778,13 @@
               <w:rPr>
                 <w:rFonts w:ascii="標楷體" w:eastAsia="標楷體" w:hAnsi="標楷體"/>
               </w:rPr>
-              <w:t xml:space="preserve">5 </w:t>
+              <w:t>9</w:t>
+            </w:r>
+            <w:r>
+              <w:rPr>
+                <w:rFonts w:ascii="標楷體" w:eastAsia="標楷體" w:hAnsi="標楷體"/>
+              </w:rPr>
+              <w:t xml:space="preserve"> </w:t>
             </w:r>
             <w:r>
               <w:rPr>
@@ -1192,6 +1196,14 @@
                 <w:rFonts w:eastAsia="標楷體"/>
               </w:rPr>
             </w:pPr>
+            <w:r>
+              <w:rPr>
+                <w:rFonts w:eastAsia="標楷體" w:hint="eastAsia"/>
+                <w:color w:val="FF0000"/>
+                <w:sz w:val="22"/>
+              </w:rPr>
+              <w:t>請寫本案核定補助金額</w:t>
+            </w:r>
           </w:p>
         </w:tc>
       </w:tr>
@@ -1337,7 +1349,22 @@
             </w:pPr>
             <w:r>
               <w:rPr>
-                <w:rFonts w:eastAsia="標楷體"/>
+                <w:rFonts w:eastAsia="標楷體" w:hint="eastAsia"/>
+                <w:color w:val="FF0000"/>
+              </w:rPr>
+              <w:t>本案受其他單位補助金額</w:t>
+            </w:r>
+            <w:r>
+              <w:rPr>
+                <w:rFonts w:eastAsia="標楷體"/>
+                <w:color w:val="FF0000"/>
+              </w:rPr>
+              <w:br/>
+            </w:r>
+            <w:r>
+              <w:rPr>
+                <w:rFonts w:eastAsia="標楷體"/>
+                <w:color w:val="FF0000"/>
               </w:rPr>
               <w:t>補助單位：補助金額</w:t>
             </w:r>
@@ -1583,6 +1610,13 @@
                 <w:rFonts w:eastAsia="標楷體"/>
               </w:rPr>
             </w:pPr>
+            <w:r>
+              <w:rPr>
+                <w:rFonts w:eastAsia="標楷體" w:hint="eastAsia"/>
+                <w:color w:val="FF0000"/>
+              </w:rPr>
+              <w:t>自籌金額</w:t>
+            </w:r>
           </w:p>
         </w:tc>
       </w:tr>
@@ -1694,7 +1728,15 @@
                 <w:color w:val="FF0000"/>
                 <w:sz w:val="20"/>
               </w:rPr>
-              <w:t>包含補助款與自籌款</w:t>
+              <w:t>包含配合</w:t>
+            </w:r>
+            <w:r>
+              <w:rPr>
+                <w:rFonts w:eastAsia="標楷體" w:hint="eastAsia"/>
+                <w:color w:val="FF0000"/>
+                <w:sz w:val="20"/>
+              </w:rPr>
+              <w:t>款與自籌款</w:t>
             </w:r>
             <w:r>
               <w:rPr>
@@ -1746,13 +1788,27 @@
                 <w:rFonts w:eastAsia="標楷體"/>
                 <w:sz w:val="22"/>
               </w:rPr>
-              <w:t>本期實際</w:t>
-            </w:r>
-            <w:r>
-              <w:rPr>
-                <w:rFonts w:eastAsia="標楷體"/>
+              <w:t>本期</w:t>
+            </w:r>
+            <w:r>
+              <w:rPr>
+                <w:rFonts w:eastAsia="標楷體" w:hint="eastAsia"/>
                 <w:sz w:val="22"/>
               </w:rPr>
+              <w:t>總</w:t>
+            </w:r>
+            <w:r>
+              <w:rPr>
+                <w:rFonts w:eastAsia="標楷體"/>
+                <w:sz w:val="22"/>
+              </w:rPr>
+              <w:t>預算</w:t>
+            </w:r>
+            <w:r>
+              <w:rPr>
+                <w:rFonts w:eastAsia="標楷體"/>
+                <w:sz w:val="22"/>
+              </w:rPr>
               <w:br/>
             </w:r>
             <w:r>
@@ -1760,7 +1816,7 @@
                 <w:rFonts w:eastAsia="標楷體"/>
                 <w:sz w:val="22"/>
               </w:rPr>
-              <w:t>預算金額</w:t>
+              <w:t>金額</w:t>
             </w:r>
           </w:p>
         </w:tc>
@@ -1798,14 +1854,30 @@
                 <w:color w:val="FF0000"/>
                 <w:sz w:val="20"/>
               </w:rPr>
-              <w:t>請填本期原預算金額</w:t>
-            </w:r>
-            <w:r>
-              <w:rPr>
-                <w:rFonts w:eastAsia="標楷體"/>
+              <w:t>請填本期原預算</w:t>
+            </w:r>
+            <w:r>
+              <w:rPr>
+                <w:rFonts w:eastAsia="標楷體" w:hint="eastAsia"/>
                 <w:color w:val="FF0000"/>
                 <w:sz w:val="20"/>
               </w:rPr>
+              <w:t>總</w:t>
+            </w:r>
+            <w:r>
+              <w:rPr>
+                <w:rFonts w:eastAsia="標楷體" w:hint="eastAsia"/>
+                <w:color w:val="FF0000"/>
+                <w:sz w:val="20"/>
+              </w:rPr>
+              <w:t>金額</w:t>
+            </w:r>
+            <w:r>
+              <w:rPr>
+                <w:rFonts w:eastAsia="標楷體"/>
+                <w:color w:val="FF0000"/>
+                <w:sz w:val="20"/>
+              </w:rPr>
               <w:br/>
             </w:r>
             <w:r>
@@ -1822,7 +1894,23 @@
                 <w:color w:val="FF0000"/>
                 <w:sz w:val="20"/>
               </w:rPr>
-              <w:t>包含補助款與自籌款</w:t>
+              <w:t>包含補助款與</w:t>
+            </w:r>
+            <w:r>
+              <w:rPr>
+                <w:rFonts w:eastAsia="標楷體" w:hint="eastAsia"/>
+                <w:color w:val="FF0000"/>
+                <w:sz w:val="20"/>
+              </w:rPr>
+              <w:t>配合</w:t>
+            </w:r>
+            <w:r>
+              <w:rPr>
+                <w:rFonts w:eastAsia="標楷體" w:hint="eastAsia"/>
+                <w:color w:val="FF0000"/>
+                <w:sz w:val="20"/>
+              </w:rPr>
+              <w:t>款</w:t>
             </w:r>
             <w:r>
               <w:rPr>
@@ -1996,7 +2084,15 @@
                 <w:color w:val="FF0000"/>
                 <w:sz w:val="22"/>
               </w:rPr>
-              <w:t>請填本期實際支出金額之自籌款金額</w:t>
+              <w:t>請填本期實際支出</w:t>
+            </w:r>
+            <w:r>
+              <w:rPr>
+                <w:rFonts w:eastAsia="標楷體" w:hint="eastAsia"/>
+                <w:color w:val="FF0000"/>
+                <w:sz w:val="22"/>
+              </w:rPr>
+              <w:t>補助款金額</w:t>
             </w:r>
           </w:p>
         </w:tc>
@@ -2149,7 +2245,25 @@
                 <w:sz w:val="20"/>
                 <w:szCs w:val="20"/>
               </w:rPr>
-              <w:t>請填本期實際支出金額之補助款金額；若受多個機關同時補助本案，請分別條列。填寫範例：</w:t>
+              <w:t>請填本期實際支出金額之</w:t>
+            </w:r>
+            <w:r>
+              <w:rPr>
+                <w:rFonts w:ascii="Times New Roman" w:eastAsia="標楷體" w:hAnsi="Times New Roman" w:hint="eastAsia"/>
+                <w:color w:val="FF0000"/>
+                <w:sz w:val="20"/>
+                <w:szCs w:val="20"/>
+              </w:rPr>
+              <w:t>其他補助款之</w:t>
+            </w:r>
+            <w:r>
+              <w:rPr>
+                <w:rFonts w:ascii="Times New Roman" w:eastAsia="標楷體" w:hAnsi="Times New Roman" w:hint="eastAsia"/>
+                <w:color w:val="FF0000"/>
+                <w:sz w:val="20"/>
+                <w:szCs w:val="20"/>
+              </w:rPr>
+              <w:t>金額；若受多個機關同時補助本案，請分別條列。填寫範例：</w:t>
             </w:r>
           </w:p>
           <w:p>
@@ -3075,12 +3189,12 @@
       </w:r>
       <w:r>
         <w:rPr>
-          <w:rFonts w:ascii="Times New Roman" w:eastAsia="標楷體" w:hAnsi="Times New Roman"/>
+          <w:rFonts w:ascii="Times New Roman" w:eastAsia="標楷體" w:hAnsi="Times New Roman" w:hint="eastAsia"/>
           <w:color w:val="FF0000"/>
           <w:sz w:val="32"/>
           <w:szCs w:val="24"/>
         </w:rPr>
-        <w:t>5</w:t>
+        <w:t>9</w:t>
       </w:r>
       <w:r>
         <w:rPr>
@@ -3365,10 +3479,10 @@
             </w:r>
             <w:r>
               <w:rPr>
-                <w:rFonts w:ascii="Times New Roman" w:eastAsia="標楷體" w:hAnsi="Times New Roman" w:hint="eastAsia"/>
-                <w:szCs w:val="24"/>
-              </w:rPr>
-              <w:t>108</w:t>
+                <w:rFonts w:ascii="Times New Roman" w:eastAsia="標楷體" w:hAnsi="Times New Roman"/>
+                <w:szCs w:val="24"/>
+              </w:rPr>
+              <w:t xml:space="preserve"> </w:t>
             </w:r>
             <w:r>
               <w:rPr>
@@ -3382,7 +3496,7 @@
                 <w:rFonts w:ascii="Times New Roman" w:eastAsia="標楷體" w:hAnsi="Times New Roman" w:hint="eastAsia"/>
                 <w:szCs w:val="24"/>
               </w:rPr>
-              <w:t>5</w:t>
+              <w:t xml:space="preserve"> </w:t>
             </w:r>
             <w:r>
               <w:rPr>
@@ -3396,7 +3510,7 @@
                 <w:rFonts w:ascii="Times New Roman" w:eastAsia="標楷體" w:hAnsi="Times New Roman" w:hint="eastAsia"/>
                 <w:szCs w:val="24"/>
               </w:rPr>
-              <w:t>8</w:t>
+              <w:t xml:space="preserve"> </w:t>
             </w:r>
             <w:r>
               <w:rPr>
@@ -3559,6 +3673,58 @@
               <w:rPr>
                 <w:rFonts w:ascii="Times New Roman" w:eastAsia="標楷體" w:hAnsi="Times New Roman"/>
                 <w:color w:val="FF0000"/>
+                <w:szCs w:val="24"/>
+              </w:rPr>
+            </w:pPr>
+            <w:r>
+              <w:rPr>
+                <w:rFonts w:ascii="Times New Roman" w:eastAsia="標楷體" w:hAnsi="Times New Roman" w:hint="eastAsia"/>
+                <w:color w:val="FF0000"/>
+                <w:szCs w:val="24"/>
+              </w:rPr>
+              <w:t>本期補助</w:t>
+            </w:r>
+            <w:r>
+              <w:rPr>
+                <w:rFonts w:ascii="Times New Roman" w:eastAsia="標楷體" w:hAnsi="Times New Roman" w:hint="eastAsia"/>
+                <w:color w:val="FF0000"/>
+                <w:szCs w:val="24"/>
+              </w:rPr>
+              <w:t>金額</w:t>
+            </w:r>
+            <w:r>
+              <w:rPr>
+                <w:rFonts w:ascii="Times New Roman" w:eastAsia="標楷體" w:hAnsi="Times New Roman" w:hint="eastAsia"/>
+                <w:color w:val="FF0000"/>
+                <w:szCs w:val="24"/>
+              </w:rPr>
+              <w:t>：</w:t>
+            </w:r>
+            <w:r>
+              <w:rPr>
+                <w:rFonts w:ascii="Times New Roman" w:eastAsia="標楷體" w:hAnsi="Times New Roman" w:hint="eastAsia"/>
+                <w:color w:val="FF0000"/>
+                <w:szCs w:val="24"/>
+              </w:rPr>
+              <w:t>XXXX</w:t>
+            </w:r>
+            <w:r>
+              <w:rPr>
+                <w:rFonts w:ascii="Times New Roman" w:eastAsia="標楷體" w:hAnsi="Times New Roman" w:hint="eastAsia"/>
+                <w:color w:val="FF0000"/>
+                <w:szCs w:val="24"/>
+              </w:rPr>
+              <w:t>元</w:t>
+            </w:r>
+          </w:p>
+          <w:p>
+            <w:pPr>
+              <w:suppressAutoHyphens w:val="0"/>
+              <w:snapToGrid w:val="0"/>
+              <w:textAlignment w:val="auto"/>
+              <w:rPr>
+                <w:rFonts w:ascii="Times New Roman" w:eastAsia="標楷體" w:hAnsi="Times New Roman" w:hint="eastAsia"/>
+                <w:color w:val="FF0000"/>
                 <w:sz w:val="32"/>
                 <w:szCs w:val="24"/>
               </w:rPr>
@@ -3569,31 +3735,7 @@
                 <w:color w:val="FF0000"/>
                 <w:szCs w:val="24"/>
               </w:rPr>
-              <w:t>計畫</w:t>
-            </w:r>
-            <w:r>
-              <w:rPr>
-                <w:rFonts w:ascii="Times New Roman" w:eastAsia="標楷體" w:hAnsi="Times New Roman" w:hint="eastAsia"/>
-                <w:color w:val="FF0000"/>
-                <w:szCs w:val="24"/>
-              </w:rPr>
-              <w:t>本期補助</w:t>
-            </w:r>
-            <w:r>
-              <w:rPr>
-                <w:rFonts w:ascii="Times New Roman" w:eastAsia="標楷體" w:hAnsi="Times New Roman" w:hint="eastAsia"/>
-                <w:color w:val="FF0000"/>
-                <w:szCs w:val="24"/>
-              </w:rPr>
-              <w:t>金額</w:t>
-            </w:r>
-            <w:r>
-              <w:rPr>
-                <w:rFonts w:ascii="Times New Roman" w:eastAsia="標楷體" w:hAnsi="Times New Roman" w:hint="eastAsia"/>
-                <w:color w:val="FF0000"/>
-                <w:szCs w:val="24"/>
-              </w:rPr>
-              <w:t>：</w:t>
+              <w:t>本期時支金額：</w:t>
             </w:r>
             <w:r>
               <w:rPr>
@@ -4303,7 +4445,21 @@
                 <w:rFonts w:ascii="Times New Roman" w:eastAsia="標楷體" w:hAnsi="Times New Roman"/>
                 <w:szCs w:val="24"/>
               </w:rPr>
-              <w:t>截至期中報告</w:t>
+              <w:t>截至</w:t>
+            </w:r>
+            <w:r>
+              <w:rPr>
+                <w:rFonts w:ascii="Times New Roman" w:eastAsia="標楷體" w:hAnsi="Times New Roman" w:hint="eastAsia"/>
+                <w:szCs w:val="24"/>
+              </w:rPr>
+              <w:t>本期</w:t>
+            </w:r>
+            <w:r>
+              <w:rPr>
+                <w:rFonts w:ascii="Times New Roman" w:eastAsia="標楷體" w:hAnsi="Times New Roman"/>
+                <w:szCs w:val="24"/>
+              </w:rPr>
+              <w:t>報告</w:t>
             </w:r>
             <w:r>
               <w:rPr>
@@ -4377,7 +4533,14 @@
                 <w:rFonts w:ascii="Times New Roman" w:eastAsia="標楷體" w:hAnsi="Times New Roman" w:hint="eastAsia"/>
                 <w:szCs w:val="24"/>
               </w:rPr>
-              <w:t>自籌實支</w:t>
+              <w:t>配合</w:t>
+            </w:r>
+            <w:r>
+              <w:rPr>
+                <w:rFonts w:ascii="Times New Roman" w:eastAsia="標楷體" w:hAnsi="Times New Roman" w:hint="eastAsia"/>
+                <w:szCs w:val="24"/>
+              </w:rPr>
+              <w:t>實支</w:t>
             </w:r>
             <w:r>
               <w:rPr>
@@ -4398,7 +4561,21 @@
                 <w:rFonts w:ascii="Times New Roman" w:eastAsia="標楷體" w:hAnsi="Times New Roman" w:hint="eastAsia"/>
                 <w:szCs w:val="24"/>
               </w:rPr>
-              <w:t>元，自籌總經費</w:t>
+              <w:t>元，</w:t>
+            </w:r>
+            <w:r>
+              <w:rPr>
+                <w:rFonts w:ascii="Times New Roman" w:eastAsia="標楷體" w:hAnsi="Times New Roman" w:hint="eastAsia"/>
+                <w:szCs w:val="24"/>
+              </w:rPr>
+              <w:t>配合</w:t>
+            </w:r>
+            <w:r>
+              <w:rPr>
+                <w:rFonts w:ascii="Times New Roman" w:eastAsia="標楷體" w:hAnsi="Times New Roman" w:hint="eastAsia"/>
+                <w:szCs w:val="24"/>
+              </w:rPr>
+              <w:t>總經費</w:t>
             </w:r>
             <w:r>
               <w:rPr>
@@ -4743,10 +4920,11 @@
       </w:tblPr>
       <w:tblGrid>
         <w:gridCol w:w="988"/>
-        <w:gridCol w:w="1734"/>
-        <w:gridCol w:w="1842"/>
-        <w:gridCol w:w="2235"/>
-        <w:gridCol w:w="2769"/>
+        <w:gridCol w:w="1716"/>
+        <w:gridCol w:w="1716"/>
+        <w:gridCol w:w="1716"/>
+        <w:gridCol w:w="1716"/>
+        <w:gridCol w:w="1716"/>
       </w:tblGrid>
       <w:tr>
         <w:trPr>
@@ -4756,7 +4934,7 @@
         <w:tc>
           <w:tcPr>
             <w:tcW w:w="9568" w:type="dxa"/>
-            <w:gridSpan w:val="5"/>
+            <w:gridSpan w:val="6"/>
             <w:tcBorders>
               <w:top w:val="single" w:sz="4" w:space="0" w:color="000000"/>
               <w:left w:val="single" w:sz="4" w:space="0" w:color="000000"/>
@@ -4798,7 +4976,7 @@
         <w:tc>
           <w:tcPr>
             <w:tcW w:w="9568" w:type="dxa"/>
-            <w:gridSpan w:val="5"/>
+            <w:gridSpan w:val="6"/>
             <w:tcBorders>
               <w:top w:val="single" w:sz="4" w:space="0" w:color="000000"/>
               <w:left w:val="single" w:sz="4" w:space="0" w:color="000000"/>
@@ -4840,7 +5018,7 @@
         <w:tc>
           <w:tcPr>
             <w:tcW w:w="9568" w:type="dxa"/>
-            <w:gridSpan w:val="5"/>
+            <w:gridSpan w:val="6"/>
             <w:tcBorders>
               <w:top w:val="single" w:sz="4" w:space="0" w:color="000000"/>
               <w:left w:val="single" w:sz="4" w:space="0" w:color="000000"/>
@@ -4930,12 +5108,12 @@
         </w:tc>
         <w:tc>
           <w:tcPr>
-            <w:tcW w:w="1734" w:type="dxa"/>
-            <w:tcBorders>
-              <w:top w:val="single" w:sz="4" w:space="0" w:color="000000"/>
-              <w:left w:val="single" w:sz="4" w:space="0" w:color="000000"/>
-              <w:bottom w:val="single" w:sz="4" w:space="0" w:color="000000"/>
-              <w:right w:val="single" w:sz="4" w:space="0" w:color="000000"/>
+            <w:tcW w:w="1716" w:type="dxa"/>
+            <w:tcBorders>
+              <w:top w:val="single" w:sz="4" w:space="0" w:color="000000"/>
+              <w:left w:val="single" w:sz="4" w:space="0" w:color="000000"/>
+              <w:bottom w:val="single" w:sz="4" w:space="0" w:color="000000"/>
+              <w:right w:val="single" w:sz="4" w:space="0" w:color="auto"/>
             </w:tcBorders>
             <w:shd w:val="clear" w:color="auto" w:fill="auto"/>
             <w:tcMar>
@@ -4972,20 +5150,14 @@
         </w:tc>
         <w:tc>
           <w:tcPr>
-            <w:tcW w:w="1842" w:type="dxa"/>
-            <w:tcBorders>
-              <w:top w:val="single" w:sz="4" w:space="0" w:color="000000"/>
-              <w:left w:val="single" w:sz="4" w:space="0" w:color="000000"/>
+            <w:tcW w:w="1716" w:type="dxa"/>
+            <w:tcBorders>
+              <w:top w:val="single" w:sz="4" w:space="0" w:color="000000"/>
+              <w:left w:val="single" w:sz="4" w:space="0" w:color="auto"/>
               <w:bottom w:val="single" w:sz="4" w:space="0" w:color="000000"/>
               <w:right w:val="single" w:sz="4" w:space="0" w:color="000000"/>
             </w:tcBorders>
             <w:shd w:val="clear" w:color="auto" w:fill="auto"/>
-            <w:tcMar>
-              <w:top w:w="0" w:type="dxa"/>
-              <w:left w:w="28" w:type="dxa"/>
-              <w:bottom w:w="0" w:type="dxa"/>
-              <w:right w:w="28" w:type="dxa"/>
-            </w:tcMar>
           </w:tcPr>
           <w:p>
             <w:pPr>
@@ -5003,18 +5175,18 @@
             </w:pPr>
             <w:r>
               <w:rPr>
-                <w:rFonts w:ascii="Times New Roman" w:eastAsia="標楷體" w:hAnsi="Times New Roman"/>
+                <w:rFonts w:ascii="Times New Roman" w:eastAsia="標楷體" w:hAnsi="Times New Roman" w:hint="eastAsia"/>
                 <w:color w:val="000000" w:themeColor="text1"/>
                 <w:sz w:val="28"/>
                 <w:szCs w:val="24"/>
               </w:rPr>
-              <w:t>補助款支用數</w:t>
-            </w:r>
-          </w:p>
-        </w:tc>
-        <w:tc>
-          <w:tcPr>
-            <w:tcW w:w="2235" w:type="dxa"/>
+              <w:t>自籌款</w:t>
+            </w:r>
+          </w:p>
+        </w:tc>
+        <w:tc>
+          <w:tcPr>
+            <w:tcW w:w="1716" w:type="dxa"/>
             <w:tcBorders>
               <w:top w:val="single" w:sz="4" w:space="0" w:color="000000"/>
               <w:left w:val="single" w:sz="4" w:space="0" w:color="000000"/>
@@ -5050,13 +5222,31 @@
                 <w:sz w:val="28"/>
                 <w:szCs w:val="24"/>
               </w:rPr>
-              <w:t>自籌款支用數</w:t>
-            </w:r>
-          </w:p>
-        </w:tc>
-        <w:tc>
-          <w:tcPr>
-            <w:tcW w:w="2769" w:type="dxa"/>
+              <w:t>補助款</w:t>
+            </w:r>
+            <w:r>
+              <w:rPr>
+                <w:rFonts w:ascii="Times New Roman" w:eastAsia="標楷體" w:hAnsi="Times New Roman"/>
+                <w:color w:val="000000" w:themeColor="text1"/>
+                <w:sz w:val="28"/>
+                <w:szCs w:val="24"/>
+              </w:rPr>
+              <w:br/>
+            </w:r>
+            <w:r>
+              <w:rPr>
+                <w:rFonts w:ascii="Times New Roman" w:eastAsia="標楷體" w:hAnsi="Times New Roman"/>
+                <w:color w:val="000000" w:themeColor="text1"/>
+                <w:sz w:val="28"/>
+                <w:szCs w:val="24"/>
+              </w:rPr>
+              <w:t>支用數</w:t>
+            </w:r>
+          </w:p>
+        </w:tc>
+        <w:tc>
+          <w:tcPr>
+            <w:tcW w:w="1716" w:type="dxa"/>
             <w:tcBorders>
               <w:top w:val="single" w:sz="4" w:space="0" w:color="000000"/>
               <w:left w:val="single" w:sz="4" w:space="0" w:color="000000"/>
@@ -5092,7 +5282,76 @@
                 <w:sz w:val="28"/>
                 <w:szCs w:val="24"/>
               </w:rPr>
+              <w:t>自籌款</w:t>
+            </w:r>
+            <w:r>
+              <w:rPr>
+                <w:rFonts w:ascii="Times New Roman" w:eastAsia="標楷體" w:hAnsi="Times New Roman"/>
+                <w:color w:val="000000" w:themeColor="text1"/>
+                <w:sz w:val="28"/>
+                <w:szCs w:val="24"/>
+              </w:rPr>
+              <w:br/>
+            </w:r>
+            <w:r>
+              <w:rPr>
+                <w:rFonts w:ascii="Times New Roman" w:eastAsia="標楷體" w:hAnsi="Times New Roman"/>
+                <w:color w:val="000000" w:themeColor="text1"/>
+                <w:sz w:val="28"/>
+                <w:szCs w:val="24"/>
+              </w:rPr>
+              <w:t>支用數</w:t>
+            </w:r>
+          </w:p>
+        </w:tc>
+        <w:tc>
+          <w:tcPr>
+            <w:tcW w:w="1716" w:type="dxa"/>
+            <w:tcBorders>
+              <w:top w:val="single" w:sz="4" w:space="0" w:color="000000"/>
+              <w:left w:val="single" w:sz="4" w:space="0" w:color="000000"/>
+              <w:bottom w:val="single" w:sz="4" w:space="0" w:color="000000"/>
+              <w:right w:val="single" w:sz="4" w:space="0" w:color="000000"/>
+            </w:tcBorders>
+            <w:shd w:val="clear" w:color="auto" w:fill="auto"/>
+            <w:tcMar>
+              <w:top w:w="0" w:type="dxa"/>
+              <w:left w:w="28" w:type="dxa"/>
+              <w:bottom w:w="0" w:type="dxa"/>
+              <w:right w:w="28" w:type="dxa"/>
+            </w:tcMar>
+          </w:tcPr>
+          <w:p>
+            <w:pPr>
+              <w:suppressAutoHyphens w:val="0"/>
+              <w:snapToGrid w:val="0"/>
+              <w:spacing w:line="440" w:lineRule="exact"/>
+              <w:jc w:val="both"/>
+              <w:textAlignment w:val="auto"/>
+              <w:rPr>
+                <w:rFonts w:ascii="Times New Roman" w:eastAsia="標楷體" w:hAnsi="Times New Roman"/>
+                <w:color w:val="000000" w:themeColor="text1"/>
+                <w:sz w:val="28"/>
+                <w:szCs w:val="24"/>
+              </w:rPr>
+            </w:pPr>
+            <w:r>
+              <w:rPr>
+                <w:rFonts w:ascii="Times New Roman" w:eastAsia="標楷體" w:hAnsi="Times New Roman"/>
+                <w:color w:val="000000" w:themeColor="text1"/>
+                <w:sz w:val="28"/>
+                <w:szCs w:val="24"/>
+              </w:rPr>
               <w:t>支出總金額</w:t>
+            </w:r>
+            <w:r>
+              <w:rPr>
+                <w:rFonts w:ascii="Times New Roman" w:eastAsia="標楷體" w:hAnsi="Times New Roman"/>
+                <w:color w:val="000000" w:themeColor="text1"/>
+                <w:sz w:val="28"/>
+                <w:szCs w:val="24"/>
+              </w:rPr>
+              <w:br/>
             </w:r>
             <w:r>
               <w:rPr>
@@ -5218,12 +5477,12 @@
         </w:tc>
         <w:tc>
           <w:tcPr>
-            <w:tcW w:w="1734" w:type="dxa"/>
-            <w:tcBorders>
-              <w:top w:val="single" w:sz="4" w:space="0" w:color="000000"/>
-              <w:left w:val="single" w:sz="4" w:space="0" w:color="000000"/>
-              <w:bottom w:val="single" w:sz="4" w:space="0" w:color="000000"/>
-              <w:right w:val="single" w:sz="4" w:space="0" w:color="000000"/>
+            <w:tcW w:w="1716" w:type="dxa"/>
+            <w:tcBorders>
+              <w:top w:val="single" w:sz="4" w:space="0" w:color="000000"/>
+              <w:left w:val="single" w:sz="4" w:space="0" w:color="000000"/>
+              <w:bottom w:val="single" w:sz="4" w:space="0" w:color="000000"/>
+              <w:right w:val="single" w:sz="4" w:space="0" w:color="auto"/>
             </w:tcBorders>
             <w:shd w:val="clear" w:color="auto" w:fill="auto"/>
             <w:tcMar>
@@ -5243,13 +5502,15 @@
               <w:rPr>
                 <w:rFonts w:ascii="Times New Roman" w:eastAsia="標楷體" w:hAnsi="Times New Roman"/>
                 <w:color w:val="FF0000"/>
-                <w:szCs w:val="24"/>
-              </w:rPr>
-            </w:pPr>
-            <w:r>
-              <w:rPr>
-                <w:rFonts w:ascii="Times New Roman" w:eastAsia="標楷體" w:hAnsi="Times New Roman" w:hint="eastAsia"/>
-                <w:color w:val="FF0000"/>
+                <w:sz w:val="18"/>
+                <w:szCs w:val="24"/>
+              </w:rPr>
+            </w:pPr>
+            <w:r>
+              <w:rPr>
+                <w:rFonts w:ascii="Times New Roman" w:eastAsia="標楷體" w:hAnsi="Times New Roman" w:hint="eastAsia"/>
+                <w:color w:val="FF0000"/>
+                <w:sz w:val="18"/>
                 <w:szCs w:val="24"/>
               </w:rPr>
               <w:t>(</w:t>
@@ -5258,6 +5519,7 @@
               <w:rPr>
                 <w:rFonts w:ascii="Times New Roman" w:eastAsia="標楷體" w:hAnsi="Times New Roman" w:hint="eastAsia"/>
                 <w:color w:val="FF0000"/>
+                <w:sz w:val="18"/>
                 <w:szCs w:val="24"/>
               </w:rPr>
               <w:t>原編補助款</w:t>
@@ -5266,6 +5528,7 @@
               <w:rPr>
                 <w:rFonts w:ascii="Times New Roman" w:eastAsia="標楷體" w:hAnsi="Times New Roman" w:hint="eastAsia"/>
                 <w:color w:val="FF0000"/>
+                <w:sz w:val="18"/>
                 <w:szCs w:val="24"/>
               </w:rPr>
               <w:t>)</w:t>
@@ -5274,20 +5537,14 @@
         </w:tc>
         <w:tc>
           <w:tcPr>
-            <w:tcW w:w="1842" w:type="dxa"/>
-            <w:tcBorders>
-              <w:top w:val="single" w:sz="4" w:space="0" w:color="000000"/>
-              <w:left w:val="single" w:sz="4" w:space="0" w:color="000000"/>
+            <w:tcW w:w="1716" w:type="dxa"/>
+            <w:tcBorders>
+              <w:top w:val="single" w:sz="4" w:space="0" w:color="000000"/>
+              <w:left w:val="single" w:sz="4" w:space="0" w:color="auto"/>
               <w:bottom w:val="single" w:sz="4" w:space="0" w:color="000000"/>
               <w:right w:val="single" w:sz="4" w:space="0" w:color="000000"/>
             </w:tcBorders>
             <w:shd w:val="clear" w:color="auto" w:fill="auto"/>
-            <w:tcMar>
-              <w:top w:w="0" w:type="dxa"/>
-              <w:left w:w="28" w:type="dxa"/>
-              <w:bottom w:w="0" w:type="dxa"/>
-              <w:right w:w="28" w:type="dxa"/>
-            </w:tcMar>
           </w:tcPr>
           <w:p>
             <w:pPr>
@@ -5299,13 +5556,15 @@
               <w:rPr>
                 <w:rFonts w:ascii="Times New Roman" w:eastAsia="標楷體" w:hAnsi="Times New Roman"/>
                 <w:color w:val="FF0000"/>
-                <w:szCs w:val="24"/>
-              </w:rPr>
-            </w:pPr>
-            <w:r>
-              <w:rPr>
-                <w:rFonts w:ascii="Times New Roman" w:eastAsia="標楷體" w:hAnsi="Times New Roman" w:hint="eastAsia"/>
-                <w:color w:val="FF0000"/>
+                <w:sz w:val="18"/>
+                <w:szCs w:val="24"/>
+              </w:rPr>
+            </w:pPr>
+            <w:r>
+              <w:rPr>
+                <w:rFonts w:ascii="Times New Roman" w:eastAsia="標楷體" w:hAnsi="Times New Roman" w:hint="eastAsia"/>
+                <w:color w:val="FF0000"/>
+                <w:sz w:val="18"/>
                 <w:szCs w:val="24"/>
               </w:rPr>
               <w:t>(</w:t>
@@ -5314,14 +5573,16 @@
               <w:rPr>
                 <w:rFonts w:ascii="Times New Roman" w:eastAsia="標楷體" w:hAnsi="Times New Roman" w:hint="eastAsia"/>
                 <w:color w:val="FF0000"/>
-                <w:szCs w:val="24"/>
-              </w:rPr>
-              <w:t>第一期款已經實支補助款</w:t>
-            </w:r>
-            <w:r>
-              <w:rPr>
-                <w:rFonts w:ascii="Times New Roman" w:eastAsia="標楷體" w:hAnsi="Times New Roman" w:hint="eastAsia"/>
-                <w:color w:val="FF0000"/>
+                <w:sz w:val="18"/>
+                <w:szCs w:val="24"/>
+              </w:rPr>
+              <w:t>原編補助款</w:t>
+            </w:r>
+            <w:r>
+              <w:rPr>
+                <w:rFonts w:ascii="Times New Roman" w:eastAsia="標楷體" w:hAnsi="Times New Roman" w:hint="eastAsia"/>
+                <w:color w:val="FF0000"/>
+                <w:sz w:val="18"/>
                 <w:szCs w:val="24"/>
               </w:rPr>
               <w:t>)</w:t>
@@ -5330,7 +5591,7 @@
         </w:tc>
         <w:tc>
           <w:tcPr>
-            <w:tcW w:w="2235" w:type="dxa"/>
+            <w:tcW w:w="1716" w:type="dxa"/>
             <w:tcBorders>
               <w:top w:val="single" w:sz="4" w:space="0" w:color="000000"/>
               <w:left w:val="single" w:sz="4" w:space="0" w:color="000000"/>
@@ -5355,13 +5616,15 @@
               <w:rPr>
                 <w:rFonts w:ascii="Times New Roman" w:eastAsia="標楷體" w:hAnsi="Times New Roman"/>
                 <w:color w:val="FF0000"/>
-                <w:szCs w:val="24"/>
-              </w:rPr>
-            </w:pPr>
-            <w:r>
-              <w:rPr>
-                <w:rFonts w:ascii="Times New Roman" w:eastAsia="標楷體" w:hAnsi="Times New Roman" w:hint="eastAsia"/>
-                <w:color w:val="FF0000"/>
+                <w:sz w:val="18"/>
+                <w:szCs w:val="24"/>
+              </w:rPr>
+            </w:pPr>
+            <w:r>
+              <w:rPr>
+                <w:rFonts w:ascii="Times New Roman" w:eastAsia="標楷體" w:hAnsi="Times New Roman" w:hint="eastAsia"/>
+                <w:color w:val="FF0000"/>
+                <w:sz w:val="18"/>
                 <w:szCs w:val="24"/>
               </w:rPr>
               <w:t>(</w:t>
@@ -5370,14 +5633,16 @@
               <w:rPr>
                 <w:rFonts w:ascii="Times New Roman" w:eastAsia="標楷體" w:hAnsi="Times New Roman" w:hint="eastAsia"/>
                 <w:color w:val="FF0000"/>
-                <w:szCs w:val="24"/>
-              </w:rPr>
-              <w:t>第一期款已經實支自籌款</w:t>
-            </w:r>
-            <w:r>
-              <w:rPr>
-                <w:rFonts w:ascii="Times New Roman" w:eastAsia="標楷體" w:hAnsi="Times New Roman" w:hint="eastAsia"/>
-                <w:color w:val="FF0000"/>
+                <w:sz w:val="18"/>
+                <w:szCs w:val="24"/>
+              </w:rPr>
+              <w:t>第一期款已經實支補助款</w:t>
+            </w:r>
+            <w:r>
+              <w:rPr>
+                <w:rFonts w:ascii="Times New Roman" w:eastAsia="標楷體" w:hAnsi="Times New Roman" w:hint="eastAsia"/>
+                <w:color w:val="FF0000"/>
+                <w:sz w:val="18"/>
                 <w:szCs w:val="24"/>
               </w:rPr>
               <w:t>)</w:t>
@@ -5386,7 +5651,7 @@
         </w:tc>
         <w:tc>
           <w:tcPr>
-            <w:tcW w:w="2769" w:type="dxa"/>
+            <w:tcW w:w="1716" w:type="dxa"/>
             <w:tcBorders>
               <w:top w:val="single" w:sz="4" w:space="0" w:color="000000"/>
               <w:left w:val="single" w:sz="4" w:space="0" w:color="000000"/>
@@ -5411,13 +5676,15 @@
               <w:rPr>
                 <w:rFonts w:ascii="Times New Roman" w:eastAsia="標楷體" w:hAnsi="Times New Roman"/>
                 <w:color w:val="FF0000"/>
-                <w:szCs w:val="24"/>
-              </w:rPr>
-            </w:pPr>
-            <w:r>
-              <w:rPr>
-                <w:rFonts w:ascii="Times New Roman" w:eastAsia="標楷體" w:hAnsi="Times New Roman" w:hint="eastAsia"/>
-                <w:color w:val="FF0000"/>
+                <w:sz w:val="18"/>
+                <w:szCs w:val="24"/>
+              </w:rPr>
+            </w:pPr>
+            <w:r>
+              <w:rPr>
+                <w:rFonts w:ascii="Times New Roman" w:eastAsia="標楷體" w:hAnsi="Times New Roman" w:hint="eastAsia"/>
+                <w:color w:val="FF0000"/>
+                <w:sz w:val="18"/>
                 <w:szCs w:val="24"/>
               </w:rPr>
               <w:t>(</w:t>
@@ -5426,6 +5693,67 @@
               <w:rPr>
                 <w:rFonts w:ascii="Times New Roman" w:eastAsia="標楷體" w:hAnsi="Times New Roman" w:hint="eastAsia"/>
                 <w:color w:val="FF0000"/>
+                <w:sz w:val="18"/>
+                <w:szCs w:val="24"/>
+              </w:rPr>
+              <w:t>第一期款已經實支自籌款</w:t>
+            </w:r>
+            <w:r>
+              <w:rPr>
+                <w:rFonts w:ascii="Times New Roman" w:eastAsia="標楷體" w:hAnsi="Times New Roman" w:hint="eastAsia"/>
+                <w:color w:val="FF0000"/>
+                <w:sz w:val="18"/>
+                <w:szCs w:val="24"/>
+              </w:rPr>
+              <w:t>)</w:t>
+            </w:r>
+          </w:p>
+        </w:tc>
+        <w:tc>
+          <w:tcPr>
+            <w:tcW w:w="1716" w:type="dxa"/>
+            <w:tcBorders>
+              <w:top w:val="single" w:sz="4" w:space="0" w:color="000000"/>
+              <w:left w:val="single" w:sz="4" w:space="0" w:color="000000"/>
+              <w:bottom w:val="single" w:sz="4" w:space="0" w:color="000000"/>
+              <w:right w:val="single" w:sz="4" w:space="0" w:color="000000"/>
+            </w:tcBorders>
+            <w:shd w:val="clear" w:color="auto" w:fill="auto"/>
+            <w:tcMar>
+              <w:top w:w="0" w:type="dxa"/>
+              <w:left w:w="28" w:type="dxa"/>
+              <w:bottom w:w="0" w:type="dxa"/>
+              <w:right w:w="28" w:type="dxa"/>
+            </w:tcMar>
+          </w:tcPr>
+          <w:p>
+            <w:pPr>
+              <w:suppressAutoHyphens w:val="0"/>
+              <w:snapToGrid w:val="0"/>
+              <w:spacing w:line="440" w:lineRule="exact"/>
+              <w:jc w:val="both"/>
+              <w:textAlignment w:val="auto"/>
+              <w:rPr>
+                <w:rFonts w:ascii="Times New Roman" w:eastAsia="標楷體" w:hAnsi="Times New Roman"/>
+                <w:color w:val="FF0000"/>
+                <w:sz w:val="18"/>
+                <w:szCs w:val="24"/>
+              </w:rPr>
+            </w:pPr>
+            <w:r>
+              <w:rPr>
+                <w:rFonts w:ascii="Times New Roman" w:eastAsia="標楷體" w:hAnsi="Times New Roman" w:hint="eastAsia"/>
+                <w:color w:val="FF0000"/>
+                <w:sz w:val="18"/>
+                <w:szCs w:val="24"/>
+              </w:rPr>
+              <w:t>(</w:t>
+            </w:r>
+            <w:r>
+              <w:rPr>
+                <w:rFonts w:ascii="Times New Roman" w:eastAsia="標楷體" w:hAnsi="Times New Roman" w:hint="eastAsia"/>
+                <w:color w:val="FF0000"/>
+                <w:sz w:val="18"/>
                 <w:szCs w:val="24"/>
               </w:rPr>
               <w:t>第一期款已經實支補助款</w:t>
@@ -5434,6 +5762,7 @@
               <w:rPr>
                 <w:rFonts w:ascii="Times New Roman" w:eastAsia="標楷體" w:hAnsi="Times New Roman" w:hint="eastAsia"/>
                 <w:color w:val="FF0000"/>
+                <w:sz w:val="18"/>
                 <w:szCs w:val="24"/>
               </w:rPr>
               <w:t>+</w:t>
@@ -5442,6 +5771,7 @@
               <w:rPr>
                 <w:rFonts w:ascii="Times New Roman" w:eastAsia="標楷體" w:hAnsi="Times New Roman" w:hint="eastAsia"/>
                 <w:color w:val="FF0000"/>
+                <w:sz w:val="18"/>
                 <w:szCs w:val="24"/>
               </w:rPr>
               <w:t>自籌款</w:t>
@@ -5450,6 +5780,7 @@
               <w:rPr>
                 <w:rFonts w:ascii="Times New Roman" w:eastAsia="標楷體" w:hAnsi="Times New Roman" w:hint="eastAsia"/>
                 <w:color w:val="FF0000"/>
+                <w:sz w:val="18"/>
                 <w:szCs w:val="24"/>
               </w:rPr>
               <w:t>)</w:t>
@@ -5510,12 +5841,12 @@
         </w:tc>
         <w:tc>
           <w:tcPr>
-            <w:tcW w:w="1734" w:type="dxa"/>
-            <w:tcBorders>
-              <w:top w:val="single" w:sz="4" w:space="0" w:color="000000"/>
-              <w:left w:val="single" w:sz="4" w:space="0" w:color="000000"/>
-              <w:bottom w:val="single" w:sz="4" w:space="0" w:color="000000"/>
-              <w:right w:val="single" w:sz="4" w:space="0" w:color="000000"/>
+            <w:tcW w:w="1716" w:type="dxa"/>
+            <w:tcBorders>
+              <w:top w:val="single" w:sz="4" w:space="0" w:color="000000"/>
+              <w:left w:val="single" w:sz="4" w:space="0" w:color="000000"/>
+              <w:bottom w:val="single" w:sz="4" w:space="0" w:color="000000"/>
+              <w:right w:val="single" w:sz="4" w:space="0" w:color="auto"/>
             </w:tcBorders>
             <w:shd w:val="clear" w:color="auto" w:fill="auto"/>
             <w:tcMar>
@@ -5535,13 +5866,15 @@
               <w:rPr>
                 <w:rFonts w:ascii="Times New Roman" w:eastAsia="標楷體" w:hAnsi="Times New Roman"/>
                 <w:color w:val="FF0000"/>
-                <w:szCs w:val="24"/>
-              </w:rPr>
-            </w:pPr>
-            <w:r>
-              <w:rPr>
-                <w:rFonts w:ascii="Times New Roman" w:eastAsia="標楷體" w:hAnsi="Times New Roman" w:hint="eastAsia"/>
-                <w:color w:val="FF0000"/>
+                <w:sz w:val="18"/>
+                <w:szCs w:val="24"/>
+              </w:rPr>
+            </w:pPr>
+            <w:r>
+              <w:rPr>
+                <w:rFonts w:ascii="Times New Roman" w:eastAsia="標楷體" w:hAnsi="Times New Roman" w:hint="eastAsia"/>
+                <w:color w:val="FF0000"/>
+                <w:sz w:val="18"/>
                 <w:szCs w:val="24"/>
               </w:rPr>
               <w:t>(</w:t>
@@ -5550,22 +5883,16 @@
               <w:rPr>
                 <w:rFonts w:ascii="Times New Roman" w:eastAsia="標楷體" w:hAnsi="Times New Roman" w:hint="eastAsia"/>
                 <w:color w:val="FF0000"/>
-                <w:szCs w:val="24"/>
-              </w:rPr>
-              <w:t>原編</w:t>
-            </w:r>
-            <w:r>
-              <w:rPr>
-                <w:rFonts w:ascii="Times New Roman" w:eastAsia="標楷體" w:hAnsi="Times New Roman" w:hint="eastAsia"/>
-                <w:color w:val="FF0000"/>
-                <w:szCs w:val="24"/>
-              </w:rPr>
-              <w:t>補助款</w:t>
-            </w:r>
-            <w:r>
-              <w:rPr>
-                <w:rFonts w:ascii="Times New Roman" w:eastAsia="標楷體" w:hAnsi="Times New Roman" w:hint="eastAsia"/>
-                <w:color w:val="FF0000"/>
+                <w:sz w:val="18"/>
+                <w:szCs w:val="24"/>
+              </w:rPr>
+              <w:t>原編補助款</w:t>
+            </w:r>
+            <w:r>
+              <w:rPr>
+                <w:rFonts w:ascii="Times New Roman" w:eastAsia="標楷體" w:hAnsi="Times New Roman" w:hint="eastAsia"/>
+                <w:color w:val="FF0000"/>
+                <w:sz w:val="18"/>
                 <w:szCs w:val="24"/>
               </w:rPr>
               <w:t>)</w:t>
@@ -5574,20 +5901,14 @@
         </w:tc>
         <w:tc>
           <w:tcPr>
-            <w:tcW w:w="1842" w:type="dxa"/>
-            <w:tcBorders>
-              <w:top w:val="single" w:sz="4" w:space="0" w:color="000000"/>
-              <w:left w:val="single" w:sz="4" w:space="0" w:color="000000"/>
+            <w:tcW w:w="1716" w:type="dxa"/>
+            <w:tcBorders>
+              <w:top w:val="single" w:sz="4" w:space="0" w:color="000000"/>
+              <w:left w:val="single" w:sz="4" w:space="0" w:color="auto"/>
               <w:bottom w:val="single" w:sz="4" w:space="0" w:color="000000"/>
               <w:right w:val="single" w:sz="4" w:space="0" w:color="000000"/>
             </w:tcBorders>
             <w:shd w:val="clear" w:color="auto" w:fill="auto"/>
-            <w:tcMar>
-              <w:top w:w="0" w:type="dxa"/>
-              <w:left w:w="28" w:type="dxa"/>
-              <w:bottom w:w="0" w:type="dxa"/>
-              <w:right w:w="28" w:type="dxa"/>
-            </w:tcMar>
           </w:tcPr>
           <w:p>
             <w:pPr>
@@ -5599,13 +5920,15 @@
               <w:rPr>
                 <w:rFonts w:ascii="Times New Roman" w:eastAsia="標楷體" w:hAnsi="Times New Roman"/>
                 <w:color w:val="FF0000"/>
-                <w:szCs w:val="24"/>
-              </w:rPr>
-            </w:pPr>
-            <w:r>
-              <w:rPr>
-                <w:rFonts w:ascii="Times New Roman" w:eastAsia="標楷體" w:hAnsi="Times New Roman" w:hint="eastAsia"/>
-                <w:color w:val="FF0000"/>
+                <w:sz w:val="18"/>
+                <w:szCs w:val="24"/>
+              </w:rPr>
+            </w:pPr>
+            <w:r>
+              <w:rPr>
+                <w:rFonts w:ascii="Times New Roman" w:eastAsia="標楷體" w:hAnsi="Times New Roman" w:hint="eastAsia"/>
+                <w:color w:val="FF0000"/>
+                <w:sz w:val="18"/>
                 <w:szCs w:val="24"/>
               </w:rPr>
               <w:t>(</w:t>
@@ -5614,38 +5937,16 @@
               <w:rPr>
                 <w:rFonts w:ascii="Times New Roman" w:eastAsia="標楷體" w:hAnsi="Times New Roman" w:hint="eastAsia"/>
                 <w:color w:val="FF0000"/>
-                <w:szCs w:val="24"/>
-              </w:rPr>
-              <w:t>第一期款已經</w:t>
-            </w:r>
-            <w:r>
-              <w:rPr>
-                <w:rFonts w:ascii="Times New Roman" w:eastAsia="標楷體" w:hAnsi="Times New Roman" w:hint="eastAsia"/>
-                <w:color w:val="FF0000"/>
-                <w:szCs w:val="24"/>
-              </w:rPr>
-              <w:t>實</w:t>
-            </w:r>
-            <w:r>
-              <w:rPr>
-                <w:rFonts w:ascii="Times New Roman" w:eastAsia="標楷體" w:hAnsi="Times New Roman" w:hint="eastAsia"/>
-                <w:color w:val="FF0000"/>
-                <w:szCs w:val="24"/>
-              </w:rPr>
-              <w:t>支</w:t>
-            </w:r>
-            <w:r>
-              <w:rPr>
-                <w:rFonts w:ascii="Times New Roman" w:eastAsia="標楷體" w:hAnsi="Times New Roman" w:hint="eastAsia"/>
-                <w:color w:val="FF0000"/>
-                <w:szCs w:val="24"/>
-              </w:rPr>
-              <w:t>補助款</w:t>
-            </w:r>
-            <w:r>
-              <w:rPr>
-                <w:rFonts w:ascii="Times New Roman" w:eastAsia="標楷體" w:hAnsi="Times New Roman" w:hint="eastAsia"/>
-                <w:color w:val="FF0000"/>
+                <w:sz w:val="18"/>
+                <w:szCs w:val="24"/>
+              </w:rPr>
+              <w:t>原編補助款</w:t>
+            </w:r>
+            <w:r>
+              <w:rPr>
+                <w:rFonts w:ascii="Times New Roman" w:eastAsia="標楷體" w:hAnsi="Times New Roman" w:hint="eastAsia"/>
+                <w:color w:val="FF0000"/>
+                <w:sz w:val="18"/>
                 <w:szCs w:val="24"/>
               </w:rPr>
               <w:t>)</w:t>
@@ -5654,7 +5955,7 @@
         </w:tc>
         <w:tc>
           <w:tcPr>
-            <w:tcW w:w="2235" w:type="dxa"/>
+            <w:tcW w:w="1716" w:type="dxa"/>
             <w:tcBorders>
               <w:top w:val="single" w:sz="4" w:space="0" w:color="000000"/>
               <w:left w:val="single" w:sz="4" w:space="0" w:color="000000"/>
@@ -5679,13 +5980,15 @@
               <w:rPr>
                 <w:rFonts w:ascii="Times New Roman" w:eastAsia="標楷體" w:hAnsi="Times New Roman"/>
                 <w:color w:val="FF0000"/>
-                <w:szCs w:val="24"/>
-              </w:rPr>
-            </w:pPr>
-            <w:r>
-              <w:rPr>
-                <w:rFonts w:ascii="Times New Roman" w:eastAsia="標楷體" w:hAnsi="Times New Roman" w:hint="eastAsia"/>
-                <w:color w:val="FF0000"/>
+                <w:sz w:val="18"/>
+                <w:szCs w:val="24"/>
+              </w:rPr>
+            </w:pPr>
+            <w:r>
+              <w:rPr>
+                <w:rFonts w:ascii="Times New Roman" w:eastAsia="標楷體" w:hAnsi="Times New Roman" w:hint="eastAsia"/>
+                <w:color w:val="FF0000"/>
+                <w:sz w:val="18"/>
                 <w:szCs w:val="24"/>
               </w:rPr>
               <w:t>(</w:t>
@@ -5694,22 +5997,16 @@
               <w:rPr>
                 <w:rFonts w:ascii="Times New Roman" w:eastAsia="標楷體" w:hAnsi="Times New Roman" w:hint="eastAsia"/>
                 <w:color w:val="FF0000"/>
-                <w:szCs w:val="24"/>
-              </w:rPr>
-              <w:t>第一期款已經</w:t>
-            </w:r>
-            <w:r>
-              <w:rPr>
-                <w:rFonts w:ascii="Times New Roman" w:eastAsia="標楷體" w:hAnsi="Times New Roman" w:hint="eastAsia"/>
-                <w:color w:val="FF0000"/>
-                <w:szCs w:val="24"/>
-              </w:rPr>
-              <w:t>實支自籌款</w:t>
-            </w:r>
-            <w:r>
-              <w:rPr>
-                <w:rFonts w:ascii="Times New Roman" w:eastAsia="標楷體" w:hAnsi="Times New Roman" w:hint="eastAsia"/>
-                <w:color w:val="FF0000"/>
+                <w:sz w:val="18"/>
+                <w:szCs w:val="24"/>
+              </w:rPr>
+              <w:t>第一期款已經實支補助款</w:t>
+            </w:r>
+            <w:r>
+              <w:rPr>
+                <w:rFonts w:ascii="Times New Roman" w:eastAsia="標楷體" w:hAnsi="Times New Roman" w:hint="eastAsia"/>
+                <w:color w:val="FF0000"/>
+                <w:sz w:val="18"/>
                 <w:szCs w:val="24"/>
               </w:rPr>
               <w:t>)</w:t>
@@ -5718,7 +6015,7 @@
         </w:tc>
         <w:tc>
           <w:tcPr>
-            <w:tcW w:w="2769" w:type="dxa"/>
+            <w:tcW w:w="1716" w:type="dxa"/>
             <w:tcBorders>
               <w:top w:val="single" w:sz="4" w:space="0" w:color="000000"/>
               <w:left w:val="single" w:sz="4" w:space="0" w:color="000000"/>
@@ -5743,13 +6040,15 @@
               <w:rPr>
                 <w:rFonts w:ascii="Times New Roman" w:eastAsia="標楷體" w:hAnsi="Times New Roman"/>
                 <w:color w:val="FF0000"/>
-                <w:szCs w:val="24"/>
-              </w:rPr>
-            </w:pPr>
-            <w:r>
-              <w:rPr>
-                <w:rFonts w:ascii="Times New Roman" w:eastAsia="標楷體" w:hAnsi="Times New Roman" w:hint="eastAsia"/>
-                <w:color w:val="FF0000"/>
+                <w:sz w:val="18"/>
+                <w:szCs w:val="24"/>
+              </w:rPr>
+            </w:pPr>
+            <w:r>
+              <w:rPr>
+                <w:rFonts w:ascii="Times New Roman" w:eastAsia="標楷體" w:hAnsi="Times New Roman" w:hint="eastAsia"/>
+                <w:color w:val="FF0000"/>
+                <w:sz w:val="18"/>
                 <w:szCs w:val="24"/>
               </w:rPr>
               <w:t>(</w:t>
@@ -5758,30 +6057,76 @@
               <w:rPr>
                 <w:rFonts w:ascii="Times New Roman" w:eastAsia="標楷體" w:hAnsi="Times New Roman" w:hint="eastAsia"/>
                 <w:color w:val="FF0000"/>
-                <w:szCs w:val="24"/>
-              </w:rPr>
-              <w:t>第一期款已經</w:t>
-            </w:r>
-            <w:r>
-              <w:rPr>
-                <w:rFonts w:ascii="Times New Roman" w:eastAsia="標楷體" w:hAnsi="Times New Roman" w:hint="eastAsia"/>
-                <w:color w:val="FF0000"/>
-                <w:szCs w:val="24"/>
-              </w:rPr>
-              <w:t>實支</w:t>
-            </w:r>
-            <w:r>
-              <w:rPr>
-                <w:rFonts w:ascii="Times New Roman" w:eastAsia="標楷體" w:hAnsi="Times New Roman" w:hint="eastAsia"/>
-                <w:color w:val="FF0000"/>
-                <w:szCs w:val="24"/>
-              </w:rPr>
-              <w:t>補助款</w:t>
-            </w:r>
-            <w:r>
-              <w:rPr>
-                <w:rFonts w:ascii="Times New Roman" w:eastAsia="標楷體" w:hAnsi="Times New Roman" w:hint="eastAsia"/>
-                <w:color w:val="FF0000"/>
+                <w:sz w:val="18"/>
+                <w:szCs w:val="24"/>
+              </w:rPr>
+              <w:t>第一期款已經實支自籌款</w:t>
+            </w:r>
+            <w:r>
+              <w:rPr>
+                <w:rFonts w:ascii="Times New Roman" w:eastAsia="標楷體" w:hAnsi="Times New Roman" w:hint="eastAsia"/>
+                <w:color w:val="FF0000"/>
+                <w:sz w:val="18"/>
+                <w:szCs w:val="24"/>
+              </w:rPr>
+              <w:t>)</w:t>
+            </w:r>
+          </w:p>
+        </w:tc>
+        <w:tc>
+          <w:tcPr>
+            <w:tcW w:w="1716" w:type="dxa"/>
+            <w:tcBorders>
+              <w:top w:val="single" w:sz="4" w:space="0" w:color="000000"/>
+              <w:left w:val="single" w:sz="4" w:space="0" w:color="000000"/>
+              <w:bottom w:val="single" w:sz="4" w:space="0" w:color="000000"/>
+              <w:right w:val="single" w:sz="4" w:space="0" w:color="000000"/>
+            </w:tcBorders>
+            <w:shd w:val="clear" w:color="auto" w:fill="auto"/>
+            <w:tcMar>
+              <w:top w:w="0" w:type="dxa"/>
+              <w:left w:w="28" w:type="dxa"/>
+              <w:bottom w:w="0" w:type="dxa"/>
+              <w:right w:w="28" w:type="dxa"/>
+            </w:tcMar>
+          </w:tcPr>
+          <w:p>
+            <w:pPr>
+              <w:suppressAutoHyphens w:val="0"/>
+              <w:snapToGrid w:val="0"/>
+              <w:spacing w:line="440" w:lineRule="exact"/>
+              <w:jc w:val="both"/>
+              <w:textAlignment w:val="auto"/>
+              <w:rPr>
+                <w:rFonts w:ascii="Times New Roman" w:eastAsia="標楷體" w:hAnsi="Times New Roman"/>
+                <w:color w:val="FF0000"/>
+                <w:sz w:val="18"/>
+                <w:szCs w:val="24"/>
+              </w:rPr>
+            </w:pPr>
+            <w:r>
+              <w:rPr>
+                <w:rFonts w:ascii="Times New Roman" w:eastAsia="標楷體" w:hAnsi="Times New Roman" w:hint="eastAsia"/>
+                <w:color w:val="FF0000"/>
+                <w:sz w:val="18"/>
+                <w:szCs w:val="24"/>
+              </w:rPr>
+              <w:t>(</w:t>
+            </w:r>
+            <w:r>
+              <w:rPr>
+                <w:rFonts w:ascii="Times New Roman" w:eastAsia="標楷體" w:hAnsi="Times New Roman" w:hint="eastAsia"/>
+                <w:color w:val="FF0000"/>
+                <w:sz w:val="18"/>
+                <w:szCs w:val="24"/>
+              </w:rPr>
+              <w:t>第一期款已經實支補助款</w:t>
+            </w:r>
+            <w:r>
+              <w:rPr>
+                <w:rFonts w:ascii="Times New Roman" w:eastAsia="標楷體" w:hAnsi="Times New Roman" w:hint="eastAsia"/>
+                <w:color w:val="FF0000"/>
+                <w:sz w:val="18"/>
                 <w:szCs w:val="24"/>
               </w:rPr>
               <w:t>+</w:t>
@@ -5790,22 +6135,388 @@
               <w:rPr>
                 <w:rFonts w:ascii="Times New Roman" w:eastAsia="標楷體" w:hAnsi="Times New Roman" w:hint="eastAsia"/>
                 <w:color w:val="FF0000"/>
-                <w:szCs w:val="24"/>
-              </w:rPr>
-              <w:t>自籌</w:t>
-            </w:r>
-            <w:r>
-              <w:rPr>
-                <w:rFonts w:ascii="Times New Roman" w:eastAsia="標楷體" w:hAnsi="Times New Roman" w:hint="eastAsia"/>
-                <w:color w:val="FF0000"/>
-                <w:szCs w:val="24"/>
-              </w:rPr>
-              <w:t>款</w:t>
-            </w:r>
-            <w:r>
-              <w:rPr>
-                <w:rFonts w:ascii="Times New Roman" w:eastAsia="標楷體" w:hAnsi="Times New Roman" w:hint="eastAsia"/>
-                <w:color w:val="FF0000"/>
+                <w:sz w:val="18"/>
+                <w:szCs w:val="24"/>
+              </w:rPr>
+              <w:t>自籌款</w:t>
+            </w:r>
+            <w:r>
+              <w:rPr>
+                <w:rFonts w:ascii="Times New Roman" w:eastAsia="標楷體" w:hAnsi="Times New Roman" w:hint="eastAsia"/>
+                <w:color w:val="FF0000"/>
+                <w:sz w:val="18"/>
+                <w:szCs w:val="24"/>
+              </w:rPr>
+              <w:t>)</w:t>
+            </w:r>
+          </w:p>
+        </w:tc>
+      </w:tr>
+      <w:tr>
+        <w:trPr>
+          <w:trHeight w:val="535"/>
+          <w:jc w:val="center"/>
+        </w:trPr>
+        <w:tc>
+          <w:tcPr>
+            <w:tcW w:w="988" w:type="dxa"/>
+            <w:tcBorders>
+              <w:top w:val="single" w:sz="4" w:space="0" w:color="000000"/>
+              <w:left w:val="single" w:sz="4" w:space="0" w:color="000000"/>
+              <w:bottom w:val="single" w:sz="4" w:space="0" w:color="000000"/>
+              <w:right w:val="single" w:sz="4" w:space="0" w:color="000000"/>
+            </w:tcBorders>
+            <w:shd w:val="clear" w:color="auto" w:fill="auto"/>
+            <w:tcMar>
+              <w:top w:w="0" w:type="dxa"/>
+              <w:left w:w="28" w:type="dxa"/>
+              <w:bottom w:w="0" w:type="dxa"/>
+              <w:right w:w="28" w:type="dxa"/>
+            </w:tcMar>
+          </w:tcPr>
+          <w:p>
+            <w:pPr>
+              <w:suppressAutoHyphens w:val="0"/>
+              <w:snapToGrid w:val="0"/>
+              <w:spacing w:line="440" w:lineRule="exact"/>
+              <w:jc w:val="both"/>
+              <w:textAlignment w:val="auto"/>
+              <w:rPr>
+                <w:szCs w:val="24"/>
+              </w:rPr>
+            </w:pPr>
+            <w:r>
+              <w:rPr>
+                <w:rFonts w:ascii="Times New Roman" w:eastAsia="標楷體" w:hAnsi="Times New Roman"/>
+                <w:color w:val="FF0000"/>
+                <w:szCs w:val="24"/>
+              </w:rPr>
+              <w:t>10</w:t>
+            </w:r>
+            <w:r>
+              <w:rPr>
+                <w:rFonts w:ascii="Times New Roman" w:eastAsia="標楷體" w:hAnsi="Times New Roman" w:hint="eastAsia"/>
+                <w:color w:val="FF0000"/>
+                <w:szCs w:val="24"/>
+              </w:rPr>
+              <w:t>9</w:t>
+            </w:r>
+            <w:r>
+              <w:rPr>
+                <w:rFonts w:ascii="Times New Roman" w:eastAsia="標楷體" w:hAnsi="Times New Roman"/>
+                <w:color w:val="FF0000"/>
+                <w:szCs w:val="24"/>
+              </w:rPr>
+              <w:t>年</w:t>
+            </w:r>
+          </w:p>
+        </w:tc>
+        <w:tc>
+          <w:tcPr>
+            <w:tcW w:w="1716" w:type="dxa"/>
+            <w:tcBorders>
+              <w:top w:val="single" w:sz="4" w:space="0" w:color="000000"/>
+              <w:left w:val="single" w:sz="4" w:space="0" w:color="000000"/>
+              <w:bottom w:val="single" w:sz="4" w:space="0" w:color="000000"/>
+              <w:right w:val="single" w:sz="4" w:space="0" w:color="auto"/>
+            </w:tcBorders>
+            <w:shd w:val="clear" w:color="auto" w:fill="auto"/>
+            <w:tcMar>
+              <w:top w:w="0" w:type="dxa"/>
+              <w:left w:w="28" w:type="dxa"/>
+              <w:bottom w:w="0" w:type="dxa"/>
+              <w:right w:w="28" w:type="dxa"/>
+            </w:tcMar>
+          </w:tcPr>
+          <w:p>
+            <w:pPr>
+              <w:suppressAutoHyphens w:val="0"/>
+              <w:snapToGrid w:val="0"/>
+              <w:spacing w:line="440" w:lineRule="exact"/>
+              <w:jc w:val="both"/>
+              <w:textAlignment w:val="auto"/>
+              <w:rPr>
+                <w:rFonts w:ascii="Times New Roman" w:eastAsia="標楷體" w:hAnsi="Times New Roman"/>
+                <w:color w:val="FF0000"/>
+                <w:sz w:val="18"/>
+                <w:szCs w:val="24"/>
+              </w:rPr>
+            </w:pPr>
+            <w:r>
+              <w:rPr>
+                <w:rFonts w:ascii="Times New Roman" w:eastAsia="標楷體" w:hAnsi="Times New Roman" w:hint="eastAsia"/>
+                <w:color w:val="FF0000"/>
+                <w:sz w:val="18"/>
+                <w:szCs w:val="24"/>
+              </w:rPr>
+              <w:t>(</w:t>
+            </w:r>
+            <w:r>
+              <w:rPr>
+                <w:rFonts w:ascii="Times New Roman" w:eastAsia="標楷體" w:hAnsi="Times New Roman" w:hint="eastAsia"/>
+                <w:color w:val="FF0000"/>
+                <w:sz w:val="18"/>
+                <w:szCs w:val="24"/>
+              </w:rPr>
+              <w:t>原編補助款</w:t>
+            </w:r>
+            <w:r>
+              <w:rPr>
+                <w:rFonts w:ascii="Times New Roman" w:eastAsia="標楷體" w:hAnsi="Times New Roman" w:hint="eastAsia"/>
+                <w:color w:val="FF0000"/>
+                <w:sz w:val="18"/>
+                <w:szCs w:val="24"/>
+              </w:rPr>
+              <w:t>)</w:t>
+            </w:r>
+          </w:p>
+        </w:tc>
+        <w:tc>
+          <w:tcPr>
+            <w:tcW w:w="1716" w:type="dxa"/>
+            <w:tcBorders>
+              <w:top w:val="single" w:sz="4" w:space="0" w:color="000000"/>
+              <w:left w:val="single" w:sz="4" w:space="0" w:color="auto"/>
+              <w:bottom w:val="single" w:sz="4" w:space="0" w:color="000000"/>
+              <w:right w:val="single" w:sz="4" w:space="0" w:color="000000"/>
+            </w:tcBorders>
+            <w:shd w:val="clear" w:color="auto" w:fill="auto"/>
+          </w:tcPr>
+          <w:p>
+            <w:pPr>
+              <w:suppressAutoHyphens w:val="0"/>
+              <w:snapToGrid w:val="0"/>
+              <w:spacing w:line="440" w:lineRule="exact"/>
+              <w:jc w:val="both"/>
+              <w:textAlignment w:val="auto"/>
+              <w:rPr>
+                <w:rFonts w:ascii="Times New Roman" w:eastAsia="標楷體" w:hAnsi="Times New Roman"/>
+                <w:color w:val="FF0000"/>
+                <w:sz w:val="18"/>
+                <w:szCs w:val="24"/>
+              </w:rPr>
+            </w:pPr>
+            <w:r>
+              <w:rPr>
+                <w:rFonts w:ascii="Times New Roman" w:eastAsia="標楷體" w:hAnsi="Times New Roman" w:hint="eastAsia"/>
+                <w:color w:val="FF0000"/>
+                <w:sz w:val="18"/>
+                <w:szCs w:val="24"/>
+              </w:rPr>
+              <w:t>(</w:t>
+            </w:r>
+            <w:r>
+              <w:rPr>
+                <w:rFonts w:ascii="Times New Roman" w:eastAsia="標楷體" w:hAnsi="Times New Roman" w:hint="eastAsia"/>
+                <w:color w:val="FF0000"/>
+                <w:sz w:val="18"/>
+                <w:szCs w:val="24"/>
+              </w:rPr>
+              <w:t>原編補助款</w:t>
+            </w:r>
+            <w:r>
+              <w:rPr>
+                <w:rFonts w:ascii="Times New Roman" w:eastAsia="標楷體" w:hAnsi="Times New Roman" w:hint="eastAsia"/>
+                <w:color w:val="FF0000"/>
+                <w:sz w:val="18"/>
+                <w:szCs w:val="24"/>
+              </w:rPr>
+              <w:t>)</w:t>
+            </w:r>
+          </w:p>
+        </w:tc>
+        <w:tc>
+          <w:tcPr>
+            <w:tcW w:w="1716" w:type="dxa"/>
+            <w:tcBorders>
+              <w:top w:val="single" w:sz="4" w:space="0" w:color="000000"/>
+              <w:left w:val="single" w:sz="4" w:space="0" w:color="000000"/>
+              <w:bottom w:val="single" w:sz="4" w:space="0" w:color="000000"/>
+              <w:right w:val="single" w:sz="4" w:space="0" w:color="000000"/>
+            </w:tcBorders>
+            <w:shd w:val="clear" w:color="auto" w:fill="auto"/>
+            <w:tcMar>
+              <w:top w:w="0" w:type="dxa"/>
+              <w:left w:w="28" w:type="dxa"/>
+              <w:bottom w:w="0" w:type="dxa"/>
+              <w:right w:w="28" w:type="dxa"/>
+            </w:tcMar>
+          </w:tcPr>
+          <w:p>
+            <w:pPr>
+              <w:suppressAutoHyphens w:val="0"/>
+              <w:snapToGrid w:val="0"/>
+              <w:spacing w:line="440" w:lineRule="exact"/>
+              <w:jc w:val="both"/>
+              <w:textAlignment w:val="auto"/>
+              <w:rPr>
+                <w:rFonts w:ascii="Times New Roman" w:eastAsia="標楷體" w:hAnsi="Times New Roman"/>
+                <w:color w:val="FF0000"/>
+                <w:sz w:val="18"/>
+                <w:szCs w:val="24"/>
+              </w:rPr>
+            </w:pPr>
+            <w:r>
+              <w:rPr>
+                <w:rFonts w:ascii="Times New Roman" w:eastAsia="標楷體" w:hAnsi="Times New Roman" w:hint="eastAsia"/>
+                <w:color w:val="FF0000"/>
+                <w:sz w:val="18"/>
+                <w:szCs w:val="24"/>
+              </w:rPr>
+              <w:t>(</w:t>
+            </w:r>
+            <w:r>
+              <w:rPr>
+                <w:rFonts w:ascii="Times New Roman" w:eastAsia="標楷體" w:hAnsi="Times New Roman" w:hint="eastAsia"/>
+                <w:color w:val="FF0000"/>
+                <w:sz w:val="18"/>
+                <w:szCs w:val="24"/>
+              </w:rPr>
+              <w:t>第一期款已經實支補助款</w:t>
+            </w:r>
+            <w:r>
+              <w:rPr>
+                <w:rFonts w:ascii="Times New Roman" w:eastAsia="標楷體" w:hAnsi="Times New Roman" w:hint="eastAsia"/>
+                <w:color w:val="FF0000"/>
+                <w:sz w:val="18"/>
+                <w:szCs w:val="24"/>
+              </w:rPr>
+              <w:t>)</w:t>
+            </w:r>
+          </w:p>
+        </w:tc>
+        <w:tc>
+          <w:tcPr>
+            <w:tcW w:w="1716" w:type="dxa"/>
+            <w:tcBorders>
+              <w:top w:val="single" w:sz="4" w:space="0" w:color="000000"/>
+              <w:left w:val="single" w:sz="4" w:space="0" w:color="000000"/>
+              <w:bottom w:val="single" w:sz="4" w:space="0" w:color="000000"/>
+              <w:right w:val="single" w:sz="4" w:space="0" w:color="000000"/>
+            </w:tcBorders>
+            <w:shd w:val="clear" w:color="auto" w:fill="auto"/>
+            <w:tcMar>
+              <w:top w:w="0" w:type="dxa"/>
+              <w:left w:w="28" w:type="dxa"/>
+              <w:bottom w:w="0" w:type="dxa"/>
+              <w:right w:w="28" w:type="dxa"/>
+            </w:tcMar>
+          </w:tcPr>
+          <w:p>
+            <w:pPr>
+              <w:suppressAutoHyphens w:val="0"/>
+              <w:snapToGrid w:val="0"/>
+              <w:spacing w:line="440" w:lineRule="exact"/>
+              <w:jc w:val="both"/>
+              <w:textAlignment w:val="auto"/>
+              <w:rPr>
+                <w:rFonts w:ascii="Times New Roman" w:eastAsia="標楷體" w:hAnsi="Times New Roman"/>
+                <w:color w:val="FF0000"/>
+                <w:sz w:val="18"/>
+                <w:szCs w:val="24"/>
+              </w:rPr>
+            </w:pPr>
+            <w:r>
+              <w:rPr>
+                <w:rFonts w:ascii="Times New Roman" w:eastAsia="標楷體" w:hAnsi="Times New Roman" w:hint="eastAsia"/>
+                <w:color w:val="FF0000"/>
+                <w:sz w:val="18"/>
+                <w:szCs w:val="24"/>
+              </w:rPr>
+              <w:t>(</w:t>
+            </w:r>
+            <w:r>
+              <w:rPr>
+                <w:rFonts w:ascii="Times New Roman" w:eastAsia="標楷體" w:hAnsi="Times New Roman" w:hint="eastAsia"/>
+                <w:color w:val="FF0000"/>
+                <w:sz w:val="18"/>
+                <w:szCs w:val="24"/>
+              </w:rPr>
+              <w:t>第一期款已經實支自籌款</w:t>
+            </w:r>
+            <w:r>
+              <w:rPr>
+                <w:rFonts w:ascii="Times New Roman" w:eastAsia="標楷體" w:hAnsi="Times New Roman" w:hint="eastAsia"/>
+                <w:color w:val="FF0000"/>
+                <w:sz w:val="18"/>
+                <w:szCs w:val="24"/>
+              </w:rPr>
+              <w:t>)</w:t>
+            </w:r>
+          </w:p>
+        </w:tc>
+        <w:tc>
+          <w:tcPr>
+            <w:tcW w:w="1716" w:type="dxa"/>
+            <w:tcBorders>
+              <w:top w:val="single" w:sz="4" w:space="0" w:color="000000"/>
+              <w:left w:val="single" w:sz="4" w:space="0" w:color="000000"/>
+              <w:bottom w:val="single" w:sz="4" w:space="0" w:color="000000"/>
+              <w:right w:val="single" w:sz="4" w:space="0" w:color="000000"/>
+            </w:tcBorders>
+            <w:shd w:val="clear" w:color="auto" w:fill="auto"/>
+            <w:tcMar>
+              <w:top w:w="0" w:type="dxa"/>
+              <w:left w:w="28" w:type="dxa"/>
+              <w:bottom w:w="0" w:type="dxa"/>
+              <w:right w:w="28" w:type="dxa"/>
+            </w:tcMar>
+          </w:tcPr>
+          <w:p>
+            <w:pPr>
+              <w:suppressAutoHyphens w:val="0"/>
+              <w:snapToGrid w:val="0"/>
+              <w:spacing w:line="440" w:lineRule="exact"/>
+              <w:jc w:val="both"/>
+              <w:textAlignment w:val="auto"/>
+              <w:rPr>
+                <w:rFonts w:ascii="Times New Roman" w:eastAsia="標楷體" w:hAnsi="Times New Roman"/>
+                <w:color w:val="FF0000"/>
+                <w:sz w:val="18"/>
+                <w:szCs w:val="24"/>
+              </w:rPr>
+            </w:pPr>
+            <w:r>
+              <w:rPr>
+                <w:rFonts w:ascii="Times New Roman" w:eastAsia="標楷體" w:hAnsi="Times New Roman" w:hint="eastAsia"/>
+                <w:color w:val="FF0000"/>
+                <w:sz w:val="18"/>
+                <w:szCs w:val="24"/>
+              </w:rPr>
+              <w:t>(</w:t>
+            </w:r>
+            <w:r>
+              <w:rPr>
+                <w:rFonts w:ascii="Times New Roman" w:eastAsia="標楷體" w:hAnsi="Times New Roman" w:hint="eastAsia"/>
+                <w:color w:val="FF0000"/>
+                <w:sz w:val="18"/>
+                <w:szCs w:val="24"/>
+              </w:rPr>
+              <w:t>第一期款已經實支補助款</w:t>
+            </w:r>
+            <w:r>
+              <w:rPr>
+                <w:rFonts w:ascii="Times New Roman" w:eastAsia="標楷體" w:hAnsi="Times New Roman" w:hint="eastAsia"/>
+                <w:color w:val="FF0000"/>
+                <w:sz w:val="18"/>
+                <w:szCs w:val="24"/>
+              </w:rPr>
+              <w:t>+</w:t>
+            </w:r>
+            <w:r>
+              <w:rPr>
+                <w:rFonts w:ascii="Times New Roman" w:eastAsia="標楷體" w:hAnsi="Times New Roman" w:hint="eastAsia"/>
+                <w:color w:val="FF0000"/>
+                <w:sz w:val="18"/>
+                <w:szCs w:val="24"/>
+              </w:rPr>
+              <w:t>自籌款</w:t>
+            </w:r>
+            <w:r>
+              <w:rPr>
+                <w:rFonts w:ascii="Times New Roman" w:eastAsia="標楷體" w:hAnsi="Times New Roman" w:hint="eastAsia"/>
+                <w:color w:val="FF0000"/>
+                <w:sz w:val="18"/>
                 <w:szCs w:val="24"/>
               </w:rPr>
               <w:t>)</w:t>
@@ -5862,12 +6573,12 @@
         </w:tc>
         <w:tc>
           <w:tcPr>
-            <w:tcW w:w="1734" w:type="dxa"/>
-            <w:tcBorders>
-              <w:top w:val="single" w:sz="4" w:space="0" w:color="000000"/>
-              <w:left w:val="single" w:sz="4" w:space="0" w:color="000000"/>
-              <w:bottom w:val="single" w:sz="4" w:space="0" w:color="000000"/>
-              <w:right w:val="single" w:sz="4" w:space="0" w:color="000000"/>
+            <w:tcW w:w="1716" w:type="dxa"/>
+            <w:tcBorders>
+              <w:top w:val="single" w:sz="4" w:space="0" w:color="000000"/>
+              <w:left w:val="single" w:sz="4" w:space="0" w:color="000000"/>
+              <w:bottom w:val="single" w:sz="4" w:space="0" w:color="000000"/>
+              <w:right w:val="single" w:sz="4" w:space="0" w:color="auto"/>
             </w:tcBorders>
             <w:shd w:val="clear" w:color="auto" w:fill="auto"/>
             <w:tcMar>
@@ -5887,13 +6598,15 @@
               <w:rPr>
                 <w:rFonts w:ascii="Times New Roman" w:eastAsia="標楷體" w:hAnsi="Times New Roman"/>
                 <w:color w:val="FF0000"/>
-                <w:szCs w:val="24"/>
-              </w:rPr>
-            </w:pPr>
-            <w:r>
-              <w:rPr>
-                <w:rFonts w:ascii="Times New Roman" w:eastAsia="標楷體" w:hAnsi="Times New Roman" w:hint="eastAsia"/>
-                <w:color w:val="FF0000"/>
+                <w:sz w:val="18"/>
+                <w:szCs w:val="24"/>
+              </w:rPr>
+            </w:pPr>
+            <w:r>
+              <w:rPr>
+                <w:rFonts w:ascii="Times New Roman" w:eastAsia="標楷體" w:hAnsi="Times New Roman" w:hint="eastAsia"/>
+                <w:color w:val="FF0000"/>
+                <w:sz w:val="18"/>
                 <w:szCs w:val="24"/>
               </w:rPr>
               <w:t>(</w:t>
@@ -5902,22 +6615,16 @@
               <w:rPr>
                 <w:rFonts w:ascii="Times New Roman" w:eastAsia="標楷體" w:hAnsi="Times New Roman" w:hint="eastAsia"/>
                 <w:color w:val="FF0000"/>
-                <w:szCs w:val="24"/>
-              </w:rPr>
-              <w:t>原編</w:t>
-            </w:r>
-            <w:r>
-              <w:rPr>
-                <w:rFonts w:ascii="Times New Roman" w:eastAsia="標楷體" w:hAnsi="Times New Roman" w:hint="eastAsia"/>
-                <w:color w:val="FF0000"/>
-                <w:szCs w:val="24"/>
-              </w:rPr>
-              <w:t>補助款</w:t>
-            </w:r>
-            <w:r>
-              <w:rPr>
-                <w:rFonts w:ascii="Times New Roman" w:eastAsia="標楷體" w:hAnsi="Times New Roman" w:hint="eastAsia"/>
-                <w:color w:val="FF0000"/>
+                <w:sz w:val="18"/>
+                <w:szCs w:val="24"/>
+              </w:rPr>
+              <w:t>原編補助款</w:t>
+            </w:r>
+            <w:r>
+              <w:rPr>
+                <w:rFonts w:ascii="Times New Roman" w:eastAsia="標楷體" w:hAnsi="Times New Roman" w:hint="eastAsia"/>
+                <w:color w:val="FF0000"/>
+                <w:sz w:val="18"/>
                 <w:szCs w:val="24"/>
               </w:rPr>
               <w:t>)</w:t>
@@ -5926,20 +6633,14 @@
         </w:tc>
         <w:tc>
           <w:tcPr>
-            <w:tcW w:w="1842" w:type="dxa"/>
-            <w:tcBorders>
-              <w:top w:val="single" w:sz="4" w:space="0" w:color="000000"/>
-              <w:left w:val="single" w:sz="4" w:space="0" w:color="000000"/>
+            <w:tcW w:w="1716" w:type="dxa"/>
+            <w:tcBorders>
+              <w:top w:val="single" w:sz="4" w:space="0" w:color="000000"/>
+              <w:left w:val="single" w:sz="4" w:space="0" w:color="auto"/>
               <w:bottom w:val="single" w:sz="4" w:space="0" w:color="000000"/>
               <w:right w:val="single" w:sz="4" w:space="0" w:color="000000"/>
             </w:tcBorders>
             <w:shd w:val="clear" w:color="auto" w:fill="auto"/>
-            <w:tcMar>
-              <w:top w:w="0" w:type="dxa"/>
-              <w:left w:w="28" w:type="dxa"/>
-              <w:bottom w:w="0" w:type="dxa"/>
-              <w:right w:w="28" w:type="dxa"/>
-            </w:tcMar>
           </w:tcPr>
           <w:p>
             <w:pPr>
@@ -5951,13 +6652,15 @@
               <w:rPr>
                 <w:rFonts w:ascii="Times New Roman" w:eastAsia="標楷體" w:hAnsi="Times New Roman"/>
                 <w:color w:val="FF0000"/>
-                <w:szCs w:val="24"/>
-              </w:rPr>
-            </w:pPr>
-            <w:r>
-              <w:rPr>
-                <w:rFonts w:ascii="Times New Roman" w:eastAsia="標楷體" w:hAnsi="Times New Roman" w:hint="eastAsia"/>
-                <w:color w:val="FF0000"/>
+                <w:sz w:val="18"/>
+                <w:szCs w:val="24"/>
+              </w:rPr>
+            </w:pPr>
+            <w:r>
+              <w:rPr>
+                <w:rFonts w:ascii="Times New Roman" w:eastAsia="標楷體" w:hAnsi="Times New Roman" w:hint="eastAsia"/>
+                <w:color w:val="FF0000"/>
+                <w:sz w:val="18"/>
                 <w:szCs w:val="24"/>
               </w:rPr>
               <w:t>(</w:t>
@@ -5966,38 +6669,16 @@
               <w:rPr>
                 <w:rFonts w:ascii="Times New Roman" w:eastAsia="標楷體" w:hAnsi="Times New Roman" w:hint="eastAsia"/>
                 <w:color w:val="FF0000"/>
-                <w:szCs w:val="24"/>
-              </w:rPr>
-              <w:t>第一期款已經</w:t>
-            </w:r>
-            <w:r>
-              <w:rPr>
-                <w:rFonts w:ascii="Times New Roman" w:eastAsia="標楷體" w:hAnsi="Times New Roman" w:hint="eastAsia"/>
-                <w:color w:val="FF0000"/>
-                <w:szCs w:val="24"/>
-              </w:rPr>
-              <w:t>實</w:t>
-            </w:r>
-            <w:r>
-              <w:rPr>
-                <w:rFonts w:ascii="Times New Roman" w:eastAsia="標楷體" w:hAnsi="Times New Roman" w:hint="eastAsia"/>
-                <w:color w:val="FF0000"/>
-                <w:szCs w:val="24"/>
-              </w:rPr>
-              <w:t>支</w:t>
-            </w:r>
-            <w:r>
-              <w:rPr>
-                <w:rFonts w:ascii="Times New Roman" w:eastAsia="標楷體" w:hAnsi="Times New Roman" w:hint="eastAsia"/>
-                <w:color w:val="FF0000"/>
-                <w:szCs w:val="24"/>
-              </w:rPr>
-              <w:t>補助款</w:t>
-            </w:r>
-            <w:r>
-              <w:rPr>
-                <w:rFonts w:ascii="Times New Roman" w:eastAsia="標楷體" w:hAnsi="Times New Roman" w:hint="eastAsia"/>
-                <w:color w:val="FF0000"/>
+                <w:sz w:val="18"/>
+                <w:szCs w:val="24"/>
+              </w:rPr>
+              <w:t>原編補助款</w:t>
+            </w:r>
+            <w:r>
+              <w:rPr>
+                <w:rFonts w:ascii="Times New Roman" w:eastAsia="標楷體" w:hAnsi="Times New Roman" w:hint="eastAsia"/>
+                <w:color w:val="FF0000"/>
+                <w:sz w:val="18"/>
                 <w:szCs w:val="24"/>
               </w:rPr>
               <w:t>)</w:t>
@@ -6006,7 +6687,7 @@
         </w:tc>
         <w:tc>
           <w:tcPr>
-            <w:tcW w:w="2235" w:type="dxa"/>
+            <w:tcW w:w="1716" w:type="dxa"/>
             <w:tcBorders>
               <w:top w:val="single" w:sz="4" w:space="0" w:color="000000"/>
               <w:left w:val="single" w:sz="4" w:space="0" w:color="000000"/>
@@ -6031,13 +6712,15 @@
               <w:rPr>
                 <w:rFonts w:ascii="Times New Roman" w:eastAsia="標楷體" w:hAnsi="Times New Roman"/>
                 <w:color w:val="FF0000"/>
-                <w:szCs w:val="24"/>
-              </w:rPr>
-            </w:pPr>
-            <w:r>
-              <w:rPr>
-                <w:rFonts w:ascii="Times New Roman" w:eastAsia="標楷體" w:hAnsi="Times New Roman" w:hint="eastAsia"/>
-                <w:color w:val="FF0000"/>
+                <w:sz w:val="18"/>
+                <w:szCs w:val="24"/>
+              </w:rPr>
+            </w:pPr>
+            <w:r>
+              <w:rPr>
+                <w:rFonts w:ascii="Times New Roman" w:eastAsia="標楷體" w:hAnsi="Times New Roman" w:hint="eastAsia"/>
+                <w:color w:val="FF0000"/>
+                <w:sz w:val="18"/>
                 <w:szCs w:val="24"/>
               </w:rPr>
               <w:t>(</w:t>
@@ -6046,22 +6729,16 @@
               <w:rPr>
                 <w:rFonts w:ascii="Times New Roman" w:eastAsia="標楷體" w:hAnsi="Times New Roman" w:hint="eastAsia"/>
                 <w:color w:val="FF0000"/>
-                <w:szCs w:val="24"/>
-              </w:rPr>
-              <w:t>第一期款已經</w:t>
-            </w:r>
-            <w:r>
-              <w:rPr>
-                <w:rFonts w:ascii="Times New Roman" w:eastAsia="標楷體" w:hAnsi="Times New Roman" w:hint="eastAsia"/>
-                <w:color w:val="FF0000"/>
-                <w:szCs w:val="24"/>
-              </w:rPr>
-              <w:t>實支自籌款</w:t>
-            </w:r>
-            <w:r>
-              <w:rPr>
-                <w:rFonts w:ascii="Times New Roman" w:eastAsia="標楷體" w:hAnsi="Times New Roman" w:hint="eastAsia"/>
-                <w:color w:val="FF0000"/>
+                <w:sz w:val="18"/>
+                <w:szCs w:val="24"/>
+              </w:rPr>
+              <w:t>第一期款已經實支補助款</w:t>
+            </w:r>
+            <w:r>
+              <w:rPr>
+                <w:rFonts w:ascii="Times New Roman" w:eastAsia="標楷體" w:hAnsi="Times New Roman" w:hint="eastAsia"/>
+                <w:color w:val="FF0000"/>
+                <w:sz w:val="18"/>
                 <w:szCs w:val="24"/>
               </w:rPr>
               <w:t>)</w:t>
@@ -6070,7 +6747,7 @@
         </w:tc>
         <w:tc>
           <w:tcPr>
-            <w:tcW w:w="2769" w:type="dxa"/>
+            <w:tcW w:w="1716" w:type="dxa"/>
             <w:tcBorders>
               <w:top w:val="single" w:sz="4" w:space="0" w:color="000000"/>
               <w:left w:val="single" w:sz="4" w:space="0" w:color="000000"/>
@@ -6095,13 +6772,15 @@
               <w:rPr>
                 <w:rFonts w:ascii="Times New Roman" w:eastAsia="標楷體" w:hAnsi="Times New Roman"/>
                 <w:color w:val="FF0000"/>
-                <w:szCs w:val="24"/>
-              </w:rPr>
-            </w:pPr>
-            <w:r>
-              <w:rPr>
-                <w:rFonts w:ascii="Times New Roman" w:eastAsia="標楷體" w:hAnsi="Times New Roman" w:hint="eastAsia"/>
-                <w:color w:val="FF0000"/>
+                <w:sz w:val="18"/>
+                <w:szCs w:val="24"/>
+              </w:rPr>
+            </w:pPr>
+            <w:r>
+              <w:rPr>
+                <w:rFonts w:ascii="Times New Roman" w:eastAsia="標楷體" w:hAnsi="Times New Roman" w:hint="eastAsia"/>
+                <w:color w:val="FF0000"/>
+                <w:sz w:val="18"/>
                 <w:szCs w:val="24"/>
               </w:rPr>
               <w:t>(</w:t>
@@ -6110,30 +6789,76 @@
               <w:rPr>
                 <w:rFonts w:ascii="Times New Roman" w:eastAsia="標楷體" w:hAnsi="Times New Roman" w:hint="eastAsia"/>
                 <w:color w:val="FF0000"/>
-                <w:szCs w:val="24"/>
-              </w:rPr>
-              <w:t>第一期款已經</w:t>
-            </w:r>
-            <w:r>
-              <w:rPr>
-                <w:rFonts w:ascii="Times New Roman" w:eastAsia="標楷體" w:hAnsi="Times New Roman" w:hint="eastAsia"/>
-                <w:color w:val="FF0000"/>
-                <w:szCs w:val="24"/>
-              </w:rPr>
-              <w:t>實支</w:t>
-            </w:r>
-            <w:r>
-              <w:rPr>
-                <w:rFonts w:ascii="Times New Roman" w:eastAsia="標楷體" w:hAnsi="Times New Roman" w:hint="eastAsia"/>
-                <w:color w:val="FF0000"/>
-                <w:szCs w:val="24"/>
-              </w:rPr>
-              <w:t>補助款</w:t>
-            </w:r>
-            <w:r>
-              <w:rPr>
-                <w:rFonts w:ascii="Times New Roman" w:eastAsia="標楷體" w:hAnsi="Times New Roman" w:hint="eastAsia"/>
-                <w:color w:val="FF0000"/>
+                <w:sz w:val="18"/>
+                <w:szCs w:val="24"/>
+              </w:rPr>
+              <w:t>第一期款已經實支自籌款</w:t>
+            </w:r>
+            <w:r>
+              <w:rPr>
+                <w:rFonts w:ascii="Times New Roman" w:eastAsia="標楷體" w:hAnsi="Times New Roman" w:hint="eastAsia"/>
+                <w:color w:val="FF0000"/>
+                <w:sz w:val="18"/>
+                <w:szCs w:val="24"/>
+              </w:rPr>
+              <w:t>)</w:t>
+            </w:r>
+          </w:p>
+        </w:tc>
+        <w:tc>
+          <w:tcPr>
+            <w:tcW w:w="1716" w:type="dxa"/>
+            <w:tcBorders>
+              <w:top w:val="single" w:sz="4" w:space="0" w:color="000000"/>
+              <w:left w:val="single" w:sz="4" w:space="0" w:color="000000"/>
+              <w:bottom w:val="single" w:sz="4" w:space="0" w:color="000000"/>
+              <w:right w:val="single" w:sz="4" w:space="0" w:color="000000"/>
+            </w:tcBorders>
+            <w:shd w:val="clear" w:color="auto" w:fill="auto"/>
+            <w:tcMar>
+              <w:top w:w="0" w:type="dxa"/>
+              <w:left w:w="28" w:type="dxa"/>
+              <w:bottom w:w="0" w:type="dxa"/>
+              <w:right w:w="28" w:type="dxa"/>
+            </w:tcMar>
+          </w:tcPr>
+          <w:p>
+            <w:pPr>
+              <w:suppressAutoHyphens w:val="0"/>
+              <w:snapToGrid w:val="0"/>
+              <w:spacing w:line="440" w:lineRule="exact"/>
+              <w:jc w:val="both"/>
+              <w:textAlignment w:val="auto"/>
+              <w:rPr>
+                <w:rFonts w:ascii="Times New Roman" w:eastAsia="標楷體" w:hAnsi="Times New Roman"/>
+                <w:color w:val="FF0000"/>
+                <w:sz w:val="18"/>
+                <w:szCs w:val="24"/>
+              </w:rPr>
+            </w:pPr>
+            <w:r>
+              <w:rPr>
+                <w:rFonts w:ascii="Times New Roman" w:eastAsia="標楷體" w:hAnsi="Times New Roman" w:hint="eastAsia"/>
+                <w:color w:val="FF0000"/>
+                <w:sz w:val="18"/>
+                <w:szCs w:val="24"/>
+              </w:rPr>
+              <w:t>(</w:t>
+            </w:r>
+            <w:r>
+              <w:rPr>
+                <w:rFonts w:ascii="Times New Roman" w:eastAsia="標楷體" w:hAnsi="Times New Roman" w:hint="eastAsia"/>
+                <w:color w:val="FF0000"/>
+                <w:sz w:val="18"/>
+                <w:szCs w:val="24"/>
+              </w:rPr>
+              <w:t>第一期款已經實支補助款</w:t>
+            </w:r>
+            <w:r>
+              <w:rPr>
+                <w:rFonts w:ascii="Times New Roman" w:eastAsia="標楷體" w:hAnsi="Times New Roman" w:hint="eastAsia"/>
+                <w:color w:val="FF0000"/>
+                <w:sz w:val="18"/>
                 <w:szCs w:val="24"/>
               </w:rPr>
               <w:t>+</w:t>
@@ -6142,22 +6867,16 @@
               <w:rPr>
                 <w:rFonts w:ascii="Times New Roman" w:eastAsia="標楷體" w:hAnsi="Times New Roman" w:hint="eastAsia"/>
                 <w:color w:val="FF0000"/>
-                <w:szCs w:val="24"/>
-              </w:rPr>
-              <w:t>自籌</w:t>
-            </w:r>
-            <w:r>
-              <w:rPr>
-                <w:rFonts w:ascii="Times New Roman" w:eastAsia="標楷體" w:hAnsi="Times New Roman" w:hint="eastAsia"/>
-                <w:color w:val="FF0000"/>
-                <w:szCs w:val="24"/>
-              </w:rPr>
-              <w:t>款</w:t>
-            </w:r>
-            <w:r>
-              <w:rPr>
-                <w:rFonts w:ascii="Times New Roman" w:eastAsia="標楷體" w:hAnsi="Times New Roman" w:hint="eastAsia"/>
-                <w:color w:val="FF0000"/>
+                <w:sz w:val="18"/>
+                <w:szCs w:val="24"/>
+              </w:rPr>
+              <w:t>自籌款</w:t>
+            </w:r>
+            <w:r>
+              <w:rPr>
+                <w:rFonts w:ascii="Times New Roman" w:eastAsia="標楷體" w:hAnsi="Times New Roman" w:hint="eastAsia"/>
+                <w:color w:val="FF0000"/>
+                <w:sz w:val="18"/>
                 <w:szCs w:val="24"/>
               </w:rPr>
               <w:t>)</w:t>
@@ -6167,13 +6886,13 @@
       </w:tr>
       <w:tr>
         <w:trPr>
-          <w:trHeight w:val="2604"/>
+          <w:trHeight w:val="2312"/>
           <w:jc w:val="center"/>
         </w:trPr>
         <w:tc>
           <w:tcPr>
             <w:tcW w:w="9568" w:type="dxa"/>
-            <w:gridSpan w:val="5"/>
+            <w:gridSpan w:val="6"/>
             <w:tcBorders>
               <w:top w:val="single" w:sz="4" w:space="0" w:color="000000"/>
               <w:left w:val="single" w:sz="4" w:space="0" w:color="000000"/>
@@ -6276,7 +6995,27 @@
           <w:sz w:val="32"/>
           <w:szCs w:val="24"/>
         </w:rPr>
-        <w:t>（計畫名稱）期中工作</w:t>
+        <w:t>（計畫名稱）</w:t>
+      </w:r>
+      <w:r>
+        <w:rPr>
+          <w:rFonts w:ascii="Times New Roman" w:eastAsia="標楷體" w:hAnsi="Times New Roman"/>
+          <w:b/>
+          <w:bCs/>
+          <w:sz w:val="32"/>
+          <w:szCs w:val="24"/>
+        </w:rPr>
+        <w:t>工作</w:t>
+      </w:r>
+      <w:r>
+        <w:rPr>
+          <w:rFonts w:ascii="Times New Roman" w:eastAsia="標楷體" w:hAnsi="Times New Roman" w:hint="eastAsia"/>
+          <w:b/>
+          <w:bCs/>
+          <w:sz w:val="32"/>
+          <w:szCs w:val="24"/>
+        </w:rPr>
+        <w:t>成果</w:t>
       </w:r>
       <w:r>
         <w:rPr>
@@ -6348,15 +7087,54 @@
     </w:p>
     <w:p>
       <w:pPr>
-        <w:ind w:left="567" w:hanging="567"/>
-        <w:jc w:val="center"/>
-        <w:rPr>
-          <w:rFonts w:ascii="Times New Roman" w:eastAsia="標楷體" w:hAnsi="Times New Roman"/>
+        <w:pStyle w:val="a7"/>
+        <w:numPr>
+          <w:ilvl w:val="0"/>
+          <w:numId w:val="1"/>
+        </w:numPr>
+        <w:rPr>
+          <w:rFonts w:ascii="標楷體" w:eastAsia="標楷體" w:hAnsi="標楷體"/>
           <w:b/>
-          <w:sz w:val="32"/>
+          <w:sz w:val="28"/>
           <w:szCs w:val="28"/>
         </w:rPr>
       </w:pPr>
+      <w:r>
+        <w:rPr>
+          <w:rFonts w:ascii="標楷體" w:eastAsia="標楷體" w:hAnsi="標楷體" w:hint="eastAsia"/>
+          <w:b/>
+          <w:sz w:val="28"/>
+          <w:szCs w:val="28"/>
+        </w:rPr>
+        <w:t>計畫簡述</w:t>
+      </w:r>
+      <w:r>
+        <w:rPr>
+          <w:rFonts w:ascii="標楷體" w:eastAsia="標楷體" w:hAnsi="標楷體" w:hint="eastAsia"/>
+          <w:b/>
+          <w:sz w:val="28"/>
+          <w:szCs w:val="28"/>
+        </w:rPr>
+        <w:t>與全程</w:t>
+      </w:r>
+      <w:r>
+        <w:rPr>
+          <w:rFonts w:ascii="標楷體" w:eastAsia="標楷體" w:hAnsi="標楷體"/>
+          <w:b/>
+          <w:sz w:val="28"/>
+          <w:szCs w:val="28"/>
+        </w:rPr>
+        <w:t>/</w:t>
+      </w:r>
+      <w:r>
+        <w:rPr>
+          <w:rFonts w:ascii="標楷體" w:eastAsia="標楷體" w:hAnsi="標楷體" w:hint="eastAsia"/>
+          <w:b/>
+          <w:sz w:val="28"/>
+          <w:szCs w:val="28"/>
+        </w:rPr>
+        <w:t>本期工作目標</w:t>
+      </w:r>
     </w:p>
     <w:p>
       <w:pPr>
@@ -6379,34 +7157,7 @@
           <w:sz w:val="28"/>
           <w:szCs w:val="28"/>
         </w:rPr>
-        <w:t>計畫簡述</w:t>
-      </w:r>
-      <w:r>
-        <w:rPr>
-          <w:rFonts w:ascii="標楷體" w:eastAsia="標楷體" w:hAnsi="標楷體" w:hint="eastAsia"/>
-          <w:b/>
-          <w:sz w:val="28"/>
-          <w:szCs w:val="28"/>
-        </w:rPr>
-        <w:t>與全程</w:t>
-      </w:r>
-      <w:r>
-        <w:rPr>
-          <w:rFonts w:ascii="標楷體" w:eastAsia="標楷體" w:hAnsi="標楷體"/>
-          <w:b/>
-          <w:sz w:val="28"/>
-          <w:szCs w:val="28"/>
-        </w:rPr>
-        <w:t>/</w:t>
-      </w:r>
-      <w:r>
-        <w:rPr>
-          <w:rFonts w:ascii="標楷體" w:eastAsia="標楷體" w:hAnsi="標楷體" w:hint="eastAsia"/>
-          <w:b/>
-          <w:sz w:val="28"/>
-          <w:szCs w:val="28"/>
-        </w:rPr>
-        <w:t>本期工作目標</w:t>
+        <w:t>預期效益及成果評估指標（含整體量化指標與質化指標）</w:t>
       </w:r>
     </w:p>
     <w:p>
@@ -6418,9 +7169,6 @@
         </w:numPr>
         <w:rPr>
           <w:rFonts w:ascii="標楷體" w:eastAsia="標楷體" w:hAnsi="標楷體"/>
-          <w:b/>
-          <w:sz w:val="28"/>
-          <w:szCs w:val="28"/>
         </w:rPr>
       </w:pPr>
       <w:r>
@@ -6430,7 +7178,115 @@
           <w:sz w:val="28"/>
           <w:szCs w:val="28"/>
         </w:rPr>
-        <w:t>預期效益及成果評估指標（含整體量化指標與質化指標）</w:t>
+        <w:t>執行情形</w:t>
+      </w:r>
+      <w:r>
+        <w:rPr>
+          <w:rFonts w:ascii="標楷體" w:eastAsia="標楷體" w:hAnsi="標楷體" w:hint="eastAsia"/>
+          <w:b/>
+          <w:sz w:val="28"/>
+          <w:szCs w:val="28"/>
+        </w:rPr>
+        <w:t>說明</w:t>
+      </w:r>
+      <w:r>
+        <w:rPr>
+          <w:rFonts w:ascii="標楷體" w:eastAsia="標楷體" w:hAnsi="標楷體" w:hint="eastAsia"/>
+          <w:b/>
+          <w:sz w:val="28"/>
+          <w:szCs w:val="28"/>
+        </w:rPr>
+        <w:t>（</w:t>
+      </w:r>
+      <w:r>
+        <w:rPr>
+          <w:rFonts w:ascii="標楷體" w:eastAsia="標楷體" w:hAnsi="標楷體" w:hint="eastAsia"/>
+          <w:b/>
+          <w:sz w:val="28"/>
+          <w:szCs w:val="28"/>
+        </w:rPr>
+        <w:t>截至期中工作報告為止）</w:t>
+      </w:r>
+      <w:r>
+        <w:rPr>
+          <w:rFonts w:ascii="標楷體" w:eastAsia="標楷體" w:hAnsi="標楷體"/>
+          <w:b/>
+          <w:sz w:val="28"/>
+          <w:szCs w:val="28"/>
+        </w:rPr>
+        <w:br/>
+      </w:r>
+      <w:r>
+        <w:rPr>
+          <w:rFonts w:ascii="標楷體" w:eastAsia="標楷體" w:hAnsi="標楷體" w:hint="eastAsia"/>
+          <w:b/>
+          <w:sz w:val="28"/>
+          <w:szCs w:val="28"/>
+        </w:rPr>
+        <w:t>（</w:t>
+      </w:r>
+      <w:r>
+        <w:rPr>
+          <w:rFonts w:ascii="標楷體" w:eastAsia="標楷體" w:hAnsi="標楷體" w:hint="eastAsia"/>
+          <w:b/>
+          <w:sz w:val="28"/>
+          <w:szCs w:val="28"/>
+        </w:rPr>
+        <w:t>含</w:t>
+      </w:r>
+      <w:r>
+        <w:rPr>
+          <w:rFonts w:ascii="標楷體" w:eastAsia="標楷體" w:hAnsi="標楷體" w:hint="eastAsia"/>
+          <w:b/>
+          <w:sz w:val="28"/>
+          <w:szCs w:val="28"/>
+        </w:rPr>
+        <w:t>全程</w:t>
+      </w:r>
+      <w:r>
+        <w:rPr>
+          <w:rFonts w:ascii="標楷體" w:eastAsia="標楷體" w:hAnsi="標楷體"/>
+          <w:b/>
+          <w:sz w:val="28"/>
+          <w:szCs w:val="28"/>
+        </w:rPr>
+        <w:t>/</w:t>
+      </w:r>
+      <w:r>
+        <w:rPr>
+          <w:rFonts w:ascii="標楷體" w:eastAsia="標楷體" w:hAnsi="標楷體" w:hint="eastAsia"/>
+          <w:b/>
+          <w:sz w:val="28"/>
+          <w:szCs w:val="28"/>
+        </w:rPr>
+        <w:t>本期工作</w:t>
+      </w:r>
+      <w:r>
+        <w:rPr>
+          <w:rFonts w:ascii="標楷體" w:eastAsia="標楷體" w:hAnsi="標楷體" w:hint="eastAsia"/>
+          <w:b/>
+          <w:sz w:val="28"/>
+          <w:szCs w:val="28"/>
+        </w:rPr>
+        <w:t>目標達成</w:t>
+      </w:r>
+      <w:r>
+        <w:rPr>
+          <w:rFonts w:ascii="標楷體" w:eastAsia="標楷體" w:hAnsi="標楷體" w:hint="eastAsia"/>
+          <w:b/>
+          <w:sz w:val="28"/>
+          <w:szCs w:val="28"/>
+        </w:rPr>
+        <w:t>狀況</w:t>
+      </w:r>
+      <w:r>
+        <w:rPr>
+          <w:rFonts w:ascii="標楷體" w:eastAsia="標楷體" w:hAnsi="標楷體" w:hint="eastAsia"/>
+          <w:b/>
+          <w:sz w:val="28"/>
+          <w:szCs w:val="28"/>
+        </w:rPr>
+        <w:t>）</w:t>
       </w:r>
     </w:p>
     <w:p>
@@ -6451,7 +7307,7 @@
           <w:sz w:val="28"/>
           <w:szCs w:val="28"/>
         </w:rPr>
-        <w:t>執行情形</w:t>
+        <w:t>計畫</w:t>
       </w:r>
       <w:r>
         <w:rPr>
@@ -6460,7 +7316,16 @@
           <w:sz w:val="28"/>
           <w:szCs w:val="28"/>
         </w:rPr>
-        <w:t>說明</w:t>
+        <w:t>重要成果、產出效益及影響</w:t>
+      </w:r>
+      <w:r>
+        <w:rPr>
+          <w:rFonts w:ascii="標楷體" w:eastAsia="標楷體" w:hAnsi="標楷體"/>
+          <w:b/>
+          <w:sz w:val="28"/>
+          <w:szCs w:val="28"/>
+        </w:rPr>
+        <w:br/>
       </w:r>
       <w:r>
         <w:rPr>
@@ -6469,88 +7334,7 @@
           <w:sz w:val="28"/>
           <w:szCs w:val="28"/>
         </w:rPr>
-        <w:t>（</w:t>
-      </w:r>
-      <w:r>
-        <w:rPr>
-          <w:rFonts w:ascii="標楷體" w:eastAsia="標楷體" w:hAnsi="標楷體" w:hint="eastAsia"/>
-          <w:b/>
-          <w:sz w:val="28"/>
-          <w:szCs w:val="28"/>
-        </w:rPr>
-        <w:t>截至期中工作報告為止）</w:t>
-      </w:r>
-      <w:r>
-        <w:rPr>
-          <w:rFonts w:ascii="標楷體" w:eastAsia="標楷體" w:hAnsi="標楷體" w:hint="eastAsia"/>
-          <w:b/>
-          <w:sz w:val="28"/>
-          <w:szCs w:val="28"/>
-        </w:rPr>
-        <w:t>（</w:t>
-      </w:r>
-      <w:r>
-        <w:rPr>
-          <w:rFonts w:ascii="標楷體" w:eastAsia="標楷體" w:hAnsi="標楷體" w:hint="eastAsia"/>
-          <w:b/>
-          <w:sz w:val="28"/>
-          <w:szCs w:val="28"/>
-        </w:rPr>
-        <w:t>含</w:t>
-      </w:r>
-      <w:r>
-        <w:rPr>
-          <w:rFonts w:ascii="標楷體" w:eastAsia="標楷體" w:hAnsi="標楷體" w:hint="eastAsia"/>
-          <w:b/>
-          <w:sz w:val="28"/>
-          <w:szCs w:val="28"/>
-        </w:rPr>
-        <w:t>全程</w:t>
-      </w:r>
-      <w:r>
-        <w:rPr>
-          <w:rFonts w:ascii="標楷體" w:eastAsia="標楷體" w:hAnsi="標楷體"/>
-          <w:b/>
-          <w:sz w:val="28"/>
-          <w:szCs w:val="28"/>
-        </w:rPr>
-        <w:t>/</w:t>
-      </w:r>
-      <w:r>
-        <w:rPr>
-          <w:rFonts w:ascii="標楷體" w:eastAsia="標楷體" w:hAnsi="標楷體" w:hint="eastAsia"/>
-          <w:b/>
-          <w:sz w:val="28"/>
-          <w:szCs w:val="28"/>
-        </w:rPr>
-        <w:t>本期工作</w:t>
-      </w:r>
-      <w:r>
-        <w:rPr>
-          <w:rFonts w:ascii="標楷體" w:eastAsia="標楷體" w:hAnsi="標楷體" w:hint="eastAsia"/>
-          <w:b/>
-          <w:sz w:val="28"/>
-          <w:szCs w:val="28"/>
-        </w:rPr>
-        <w:t>目標達成</w:t>
-      </w:r>
-      <w:r>
-        <w:rPr>
-          <w:rFonts w:ascii="標楷體" w:eastAsia="標楷體" w:hAnsi="標楷體" w:hint="eastAsia"/>
-          <w:b/>
-          <w:sz w:val="28"/>
-          <w:szCs w:val="28"/>
-        </w:rPr>
-        <w:t>狀況</w:t>
-      </w:r>
-      <w:r>
-        <w:rPr>
-          <w:rFonts w:ascii="標楷體" w:eastAsia="標楷體" w:hAnsi="標楷體" w:hint="eastAsia"/>
-          <w:b/>
-          <w:sz w:val="28"/>
-          <w:szCs w:val="28"/>
-        </w:rPr>
-        <w:t>）</w:t>
+        <w:t>（含民眾、媒體、文史或創新社群之反饋或回應）</w:t>
       </w:r>
     </w:p>
     <w:p>
@@ -6562,6 +7346,9 @@
         </w:numPr>
         <w:rPr>
           <w:rFonts w:ascii="標楷體" w:eastAsia="標楷體" w:hAnsi="標楷體"/>
+          <w:b/>
+          <w:sz w:val="28"/>
+          <w:szCs w:val="28"/>
         </w:rPr>
       </w:pPr>
       <w:r>
@@ -6571,34 +7358,7 @@
           <w:sz w:val="28"/>
           <w:szCs w:val="28"/>
         </w:rPr>
-        <w:t>計畫</w:t>
-      </w:r>
-      <w:r>
-        <w:rPr>
-          <w:rFonts w:ascii="標楷體" w:eastAsia="標楷體" w:hAnsi="標楷體" w:hint="eastAsia"/>
-          <w:b/>
-          <w:sz w:val="28"/>
-          <w:szCs w:val="28"/>
-        </w:rPr>
-        <w:t>重要成果、產出效益及影響</w:t>
-      </w:r>
-      <w:r>
-        <w:rPr>
-          <w:rFonts w:ascii="標楷體" w:eastAsia="標楷體" w:hAnsi="標楷體"/>
-          <w:b/>
-          <w:sz w:val="28"/>
-          <w:szCs w:val="28"/>
-        </w:rPr>
-        <w:br/>
-      </w:r>
-      <w:r>
-        <w:rPr>
-          <w:rFonts w:ascii="標楷體" w:eastAsia="標楷體" w:hAnsi="標楷體" w:hint="eastAsia"/>
-          <w:b/>
-          <w:sz w:val="28"/>
-          <w:szCs w:val="28"/>
-        </w:rPr>
-        <w:t>（含民眾、媒體、文史或創新社群之反饋或回應）</w:t>
+        <w:t>檢討、建議及未來規劃</w:t>
       </w:r>
     </w:p>
     <w:p>
@@ -6622,7 +7382,7 @@
           <w:sz w:val="28"/>
           <w:szCs w:val="28"/>
         </w:rPr>
-        <w:t>檢討、建議及未來規劃</w:t>
+        <w:t>執行經費明細表</w:t>
       </w:r>
     </w:p>
     <w:p>
@@ -6646,7 +7406,7 @@
           <w:sz w:val="28"/>
           <w:szCs w:val="28"/>
         </w:rPr>
-        <w:t>執行經費明細表</w:t>
+        <w:t>績效指標分期達成情形說明</w:t>
       </w:r>
     </w:p>
     <w:p>
@@ -6658,9 +7418,6 @@
         </w:numPr>
         <w:rPr>
           <w:rFonts w:ascii="標楷體" w:eastAsia="標楷體" w:hAnsi="標楷體"/>
-          <w:b/>
-          <w:sz w:val="28"/>
-          <w:szCs w:val="28"/>
         </w:rPr>
       </w:pPr>
       <w:r>
@@ -6670,20 +7427,10 @@
           <w:sz w:val="28"/>
           <w:szCs w:val="28"/>
         </w:rPr>
-        <w:t>績效指標分期達成情形說明</w:t>
-      </w:r>
-    </w:p>
-    <w:p>
-      <w:pPr>
-        <w:pStyle w:val="a7"/>
-        <w:numPr>
-          <w:ilvl w:val="0"/>
-          <w:numId w:val="1"/>
-        </w:numPr>
-        <w:rPr>
-          <w:rFonts w:ascii="標楷體" w:eastAsia="標楷體" w:hAnsi="標楷體"/>
-        </w:rPr>
-      </w:pPr>
+        <w:t>全案所有授權</w:t>
+      </w:r>
+      <w:bookmarkStart w:id="0" w:name="_GoBack"/>
+      <w:bookmarkEnd w:id="0"/>
       <w:r>
         <w:rPr>
           <w:rFonts w:ascii="標楷體" w:eastAsia="標楷體" w:hAnsi="標楷體" w:hint="eastAsia"/>
@@ -6691,7 +7438,7 @@
           <w:sz w:val="28"/>
           <w:szCs w:val="28"/>
         </w:rPr>
-        <w:t>全案所有授權、著作權同意書（請依序編號列明清單）</w:t>
+        <w:t>、著作權同意書（請依序編號列明清單）</w:t>
       </w:r>
       <w:r>
         <w:rPr>
